--- a/doc/数据字典.docx
+++ b/doc/数据字典.docx
@@ -1450,7 +1450,7 @@
               <w:rPr>
                 <w:rFonts w:hint="eastAsia"/>
               </w:rPr>
-              <w:t>eted</w:t>
+              <w:t>_flag</w:t>
             </w:r>
           </w:p>
         </w:tc>
@@ -2174,9 +2174,6 @@
           <w:p>
             <w:pPr>
               <w:spacing w:before="0" w:after="0"/>
-              <w:rPr>
-                <w:rFonts w:hint="eastAsia"/>
-              </w:rPr>
             </w:pPr>
             <w:r>
               <w:rPr>
@@ -2193,9 +2190,6 @@
           <w:p>
             <w:pPr>
               <w:spacing w:before="0" w:after="0"/>
-              <w:rPr>
-                <w:rFonts w:hint="eastAsia"/>
-              </w:rPr>
             </w:pPr>
             <w:r>
               <w:rPr>
@@ -2233,7 +2227,7 @@
               <w:rPr>
                 <w:rFonts w:hint="eastAsia"/>
               </w:rPr>
-              <w:t>eted</w:t>
+              <w:t>_flag</w:t>
             </w:r>
           </w:p>
         </w:tc>
@@ -2754,7 +2748,7 @@
               <w:rPr>
                 <w:rFonts w:hint="eastAsia"/>
               </w:rPr>
-              <w:t>eted</w:t>
+              <w:t>_flag</w:t>
             </w:r>
           </w:p>
         </w:tc>
@@ -3886,7 +3880,7 @@
               <w:rPr>
                 <w:rFonts w:hint="eastAsia"/>
               </w:rPr>
-              <w:t>eted</w:t>
+              <w:t>_flag</w:t>
             </w:r>
           </w:p>
         </w:tc>
@@ -4891,7 +4885,7 @@
               <w:rPr>
                 <w:rFonts w:hint="eastAsia"/>
               </w:rPr>
-              <w:t>eted</w:t>
+              <w:t>_flag</w:t>
             </w:r>
           </w:p>
         </w:tc>
@@ -5530,7 +5524,7 @@
               <w:rPr>
                 <w:rFonts w:hint="eastAsia"/>
               </w:rPr>
-              <w:t>eted</w:t>
+              <w:t>_flag</w:t>
             </w:r>
           </w:p>
         </w:tc>
@@ -6406,7 +6400,7 @@
               <w:rPr>
                 <w:rFonts w:hint="eastAsia"/>
               </w:rPr>
-              <w:t>eted</w:t>
+              <w:t>_flag</w:t>
             </w:r>
           </w:p>
         </w:tc>

--- a/doc/数据字典.docx
+++ b/doc/数据字典.docx
@@ -1511,6 +1511,76 @@
               <w:spacing w:before="0" w:after="0"/>
             </w:pPr>
             <w:r>
+              <w:rPr>
+                <w:rFonts w:hint="eastAsia"/>
+              </w:rPr>
+              <w:t>creator_id</w:t>
+            </w:r>
+          </w:p>
+        </w:tc>
+        <w:tc>
+          <w:tcPr>
+            <w:tcW w:w="1184" w:type="pct"/>
+            <w:shd w:val="clear" w:color="auto" w:fill="EAF1DD" w:themeFill="accent3" w:themeFillTint="33"/>
+          </w:tcPr>
+          <w:p>
+            <w:pPr>
+              <w:spacing w:before="0" w:after="0"/>
+              <w:rPr>
+                <w:rFonts w:hint="eastAsia"/>
+              </w:rPr>
+            </w:pPr>
+            <w:r>
+              <w:rPr>
+                <w:rFonts w:hint="eastAsia"/>
+              </w:rPr>
+              <w:t>int</w:t>
+            </w:r>
+          </w:p>
+        </w:tc>
+        <w:tc>
+          <w:tcPr>
+            <w:tcW w:w="1118" w:type="pct"/>
+            <w:shd w:val="clear" w:color="auto" w:fill="EAF1DD" w:themeFill="accent3" w:themeFillTint="33"/>
+          </w:tcPr>
+          <w:p>
+            <w:pPr>
+              <w:spacing w:before="0" w:after="0"/>
+              <w:rPr>
+                <w:rFonts w:hint="eastAsia"/>
+              </w:rPr>
+            </w:pPr>
+            <w:r>
+              <w:rPr>
+                <w:rFonts w:hint="eastAsia"/>
+              </w:rPr>
+              <w:t>创建人</w:t>
+            </w:r>
+          </w:p>
+        </w:tc>
+        <w:tc>
+          <w:tcPr>
+            <w:tcW w:w="1447" w:type="pct"/>
+            <w:shd w:val="clear" w:color="auto" w:fill="EAF1DD" w:themeFill="accent3" w:themeFillTint="33"/>
+          </w:tcPr>
+          <w:p>
+            <w:pPr>
+              <w:spacing w:before="0" w:after="0"/>
+            </w:pPr>
+          </w:p>
+        </w:tc>
+      </w:tr>
+      <w:tr>
+        <w:tc>
+          <w:tcPr>
+            <w:tcW w:w="1251" w:type="pct"/>
+            <w:shd w:val="clear" w:color="auto" w:fill="EAF1DD" w:themeFill="accent3" w:themeFillTint="33"/>
+          </w:tcPr>
+          <w:p>
+            <w:pPr>
+              <w:spacing w:before="0" w:after="0"/>
+            </w:pPr>
+            <w:r>
               <w:t>operator_id</w:t>
             </w:r>
           </w:p>
@@ -1546,6 +1616,76 @@
                 <w:rFonts w:hint="eastAsia"/>
               </w:rPr>
               <w:t>操作人</w:t>
+            </w:r>
+          </w:p>
+        </w:tc>
+        <w:tc>
+          <w:tcPr>
+            <w:tcW w:w="1447" w:type="pct"/>
+            <w:shd w:val="clear" w:color="auto" w:fill="EAF1DD" w:themeFill="accent3" w:themeFillTint="33"/>
+          </w:tcPr>
+          <w:p>
+            <w:pPr>
+              <w:spacing w:before="0" w:after="0"/>
+            </w:pPr>
+          </w:p>
+        </w:tc>
+      </w:tr>
+      <w:tr>
+        <w:tc>
+          <w:tcPr>
+            <w:tcW w:w="1251" w:type="pct"/>
+            <w:shd w:val="clear" w:color="auto" w:fill="EAF1DD" w:themeFill="accent3" w:themeFillTint="33"/>
+          </w:tcPr>
+          <w:p>
+            <w:pPr>
+              <w:spacing w:before="0" w:after="0"/>
+            </w:pPr>
+            <w:r>
+              <w:rPr>
+                <w:rFonts w:hint="eastAsia"/>
+              </w:rPr>
+              <w:t>create_date</w:t>
+            </w:r>
+          </w:p>
+        </w:tc>
+        <w:tc>
+          <w:tcPr>
+            <w:tcW w:w="1184" w:type="pct"/>
+            <w:shd w:val="clear" w:color="auto" w:fill="EAF1DD" w:themeFill="accent3" w:themeFillTint="33"/>
+          </w:tcPr>
+          <w:p>
+            <w:pPr>
+              <w:spacing w:before="0" w:after="0"/>
+              <w:rPr>
+                <w:rFonts w:hint="eastAsia"/>
+              </w:rPr>
+            </w:pPr>
+            <w:r>
+              <w:rPr>
+                <w:rFonts w:hint="eastAsia"/>
+              </w:rPr>
+              <w:t>datetime</w:t>
+            </w:r>
+          </w:p>
+        </w:tc>
+        <w:tc>
+          <w:tcPr>
+            <w:tcW w:w="1118" w:type="pct"/>
+            <w:shd w:val="clear" w:color="auto" w:fill="EAF1DD" w:themeFill="accent3" w:themeFillTint="33"/>
+          </w:tcPr>
+          <w:p>
+            <w:pPr>
+              <w:spacing w:before="0" w:after="0"/>
+              <w:rPr>
+                <w:rFonts w:hint="eastAsia"/>
+              </w:rPr>
+            </w:pPr>
+            <w:r>
+              <w:rPr>
+                <w:rFonts w:hint="eastAsia"/>
+              </w:rPr>
+              <w:t>创建时间</w:t>
             </w:r>
           </w:p>
         </w:tc>
@@ -2288,6 +2428,77 @@
               <w:spacing w:before="0" w:after="0"/>
             </w:pPr>
             <w:r>
+              <w:rPr>
+                <w:rFonts w:hint="eastAsia"/>
+              </w:rPr>
+              <w:lastRenderedPageBreak/>
+              <w:t>creator_id</w:t>
+            </w:r>
+          </w:p>
+        </w:tc>
+        <w:tc>
+          <w:tcPr>
+            <w:tcW w:w="1184" w:type="pct"/>
+            <w:shd w:val="clear" w:color="auto" w:fill="EAF1DD" w:themeFill="accent3" w:themeFillTint="33"/>
+          </w:tcPr>
+          <w:p>
+            <w:pPr>
+              <w:spacing w:before="0" w:after="0"/>
+              <w:rPr>
+                <w:rFonts w:hint="eastAsia"/>
+              </w:rPr>
+            </w:pPr>
+            <w:r>
+              <w:rPr>
+                <w:rFonts w:hint="eastAsia"/>
+              </w:rPr>
+              <w:t>int</w:t>
+            </w:r>
+          </w:p>
+        </w:tc>
+        <w:tc>
+          <w:tcPr>
+            <w:tcW w:w="1118" w:type="pct"/>
+            <w:shd w:val="clear" w:color="auto" w:fill="EAF1DD" w:themeFill="accent3" w:themeFillTint="33"/>
+          </w:tcPr>
+          <w:p>
+            <w:pPr>
+              <w:spacing w:before="0" w:after="0"/>
+              <w:rPr>
+                <w:rFonts w:hint="eastAsia"/>
+              </w:rPr>
+            </w:pPr>
+            <w:r>
+              <w:rPr>
+                <w:rFonts w:hint="eastAsia"/>
+              </w:rPr>
+              <w:t>创建人</w:t>
+            </w:r>
+          </w:p>
+        </w:tc>
+        <w:tc>
+          <w:tcPr>
+            <w:tcW w:w="1447" w:type="pct"/>
+            <w:shd w:val="clear" w:color="auto" w:fill="EAF1DD" w:themeFill="accent3" w:themeFillTint="33"/>
+          </w:tcPr>
+          <w:p>
+            <w:pPr>
+              <w:spacing w:before="0" w:after="0"/>
+            </w:pPr>
+          </w:p>
+        </w:tc>
+      </w:tr>
+      <w:tr>
+        <w:tc>
+          <w:tcPr>
+            <w:tcW w:w="1251" w:type="pct"/>
+            <w:shd w:val="clear" w:color="auto" w:fill="EAF1DD" w:themeFill="accent3" w:themeFillTint="33"/>
+          </w:tcPr>
+          <w:p>
+            <w:pPr>
+              <w:spacing w:before="0" w:after="0"/>
+            </w:pPr>
+            <w:r>
               <w:t>operator_id</w:t>
             </w:r>
           </w:p>
@@ -2323,6 +2534,76 @@
                 <w:rFonts w:hint="eastAsia"/>
               </w:rPr>
               <w:t>操作人</w:t>
+            </w:r>
+          </w:p>
+        </w:tc>
+        <w:tc>
+          <w:tcPr>
+            <w:tcW w:w="1447" w:type="pct"/>
+            <w:shd w:val="clear" w:color="auto" w:fill="EAF1DD" w:themeFill="accent3" w:themeFillTint="33"/>
+          </w:tcPr>
+          <w:p>
+            <w:pPr>
+              <w:spacing w:before="0" w:after="0"/>
+            </w:pPr>
+          </w:p>
+        </w:tc>
+      </w:tr>
+      <w:tr>
+        <w:tc>
+          <w:tcPr>
+            <w:tcW w:w="1251" w:type="pct"/>
+            <w:shd w:val="clear" w:color="auto" w:fill="EAF1DD" w:themeFill="accent3" w:themeFillTint="33"/>
+          </w:tcPr>
+          <w:p>
+            <w:pPr>
+              <w:spacing w:before="0" w:after="0"/>
+            </w:pPr>
+            <w:r>
+              <w:rPr>
+                <w:rFonts w:hint="eastAsia"/>
+              </w:rPr>
+              <w:t>create_date</w:t>
+            </w:r>
+          </w:p>
+        </w:tc>
+        <w:tc>
+          <w:tcPr>
+            <w:tcW w:w="1184" w:type="pct"/>
+            <w:shd w:val="clear" w:color="auto" w:fill="EAF1DD" w:themeFill="accent3" w:themeFillTint="33"/>
+          </w:tcPr>
+          <w:p>
+            <w:pPr>
+              <w:spacing w:before="0" w:after="0"/>
+              <w:rPr>
+                <w:rFonts w:hint="eastAsia"/>
+              </w:rPr>
+            </w:pPr>
+            <w:r>
+              <w:rPr>
+                <w:rFonts w:hint="eastAsia"/>
+              </w:rPr>
+              <w:t>datetime</w:t>
+            </w:r>
+          </w:p>
+        </w:tc>
+        <w:tc>
+          <w:tcPr>
+            <w:tcW w:w="1118" w:type="pct"/>
+            <w:shd w:val="clear" w:color="auto" w:fill="EAF1DD" w:themeFill="accent3" w:themeFillTint="33"/>
+          </w:tcPr>
+          <w:p>
+            <w:pPr>
+              <w:spacing w:before="0" w:after="0"/>
+              <w:rPr>
+                <w:rFonts w:hint="eastAsia"/>
+              </w:rPr>
+            </w:pPr>
+            <w:r>
+              <w:rPr>
+                <w:rFonts w:hint="eastAsia"/>
+              </w:rPr>
+              <w:t>创建时间</w:t>
             </w:r>
           </w:p>
         </w:tc>
@@ -2809,6 +3090,76 @@
               <w:spacing w:before="0" w:after="0"/>
             </w:pPr>
             <w:r>
+              <w:rPr>
+                <w:rFonts w:hint="eastAsia"/>
+              </w:rPr>
+              <w:t>creator_id</w:t>
+            </w:r>
+          </w:p>
+        </w:tc>
+        <w:tc>
+          <w:tcPr>
+            <w:tcW w:w="1184" w:type="pct"/>
+            <w:shd w:val="clear" w:color="auto" w:fill="EAF1DD" w:themeFill="accent3" w:themeFillTint="33"/>
+          </w:tcPr>
+          <w:p>
+            <w:pPr>
+              <w:spacing w:before="0" w:after="0"/>
+              <w:rPr>
+                <w:rFonts w:hint="eastAsia"/>
+              </w:rPr>
+            </w:pPr>
+            <w:r>
+              <w:rPr>
+                <w:rFonts w:hint="eastAsia"/>
+              </w:rPr>
+              <w:t>int</w:t>
+            </w:r>
+          </w:p>
+        </w:tc>
+        <w:tc>
+          <w:tcPr>
+            <w:tcW w:w="1118" w:type="pct"/>
+            <w:shd w:val="clear" w:color="auto" w:fill="EAF1DD" w:themeFill="accent3" w:themeFillTint="33"/>
+          </w:tcPr>
+          <w:p>
+            <w:pPr>
+              <w:spacing w:before="0" w:after="0"/>
+              <w:rPr>
+                <w:rFonts w:hint="eastAsia"/>
+              </w:rPr>
+            </w:pPr>
+            <w:r>
+              <w:rPr>
+                <w:rFonts w:hint="eastAsia"/>
+              </w:rPr>
+              <w:t>创建人</w:t>
+            </w:r>
+          </w:p>
+        </w:tc>
+        <w:tc>
+          <w:tcPr>
+            <w:tcW w:w="1447" w:type="pct"/>
+            <w:shd w:val="clear" w:color="auto" w:fill="EAF1DD" w:themeFill="accent3" w:themeFillTint="33"/>
+          </w:tcPr>
+          <w:p>
+            <w:pPr>
+              <w:spacing w:before="0" w:after="0"/>
+            </w:pPr>
+          </w:p>
+        </w:tc>
+      </w:tr>
+      <w:tr>
+        <w:tc>
+          <w:tcPr>
+            <w:tcW w:w="1251" w:type="pct"/>
+            <w:shd w:val="clear" w:color="auto" w:fill="EAF1DD" w:themeFill="accent3" w:themeFillTint="33"/>
+          </w:tcPr>
+          <w:p>
+            <w:pPr>
+              <w:spacing w:before="0" w:after="0"/>
+            </w:pPr>
+            <w:r>
               <w:t>operator_id</w:t>
             </w:r>
           </w:p>
@@ -2844,6 +3195,76 @@
                 <w:rFonts w:hint="eastAsia"/>
               </w:rPr>
               <w:t>操作人</w:t>
+            </w:r>
+          </w:p>
+        </w:tc>
+        <w:tc>
+          <w:tcPr>
+            <w:tcW w:w="1447" w:type="pct"/>
+            <w:shd w:val="clear" w:color="auto" w:fill="EAF1DD" w:themeFill="accent3" w:themeFillTint="33"/>
+          </w:tcPr>
+          <w:p>
+            <w:pPr>
+              <w:spacing w:before="0" w:after="0"/>
+            </w:pPr>
+          </w:p>
+        </w:tc>
+      </w:tr>
+      <w:tr>
+        <w:tc>
+          <w:tcPr>
+            <w:tcW w:w="1251" w:type="pct"/>
+            <w:shd w:val="clear" w:color="auto" w:fill="EAF1DD" w:themeFill="accent3" w:themeFillTint="33"/>
+          </w:tcPr>
+          <w:p>
+            <w:pPr>
+              <w:spacing w:before="0" w:after="0"/>
+            </w:pPr>
+            <w:r>
+              <w:rPr>
+                <w:rFonts w:hint="eastAsia"/>
+              </w:rPr>
+              <w:t>create_date</w:t>
+            </w:r>
+          </w:p>
+        </w:tc>
+        <w:tc>
+          <w:tcPr>
+            <w:tcW w:w="1184" w:type="pct"/>
+            <w:shd w:val="clear" w:color="auto" w:fill="EAF1DD" w:themeFill="accent3" w:themeFillTint="33"/>
+          </w:tcPr>
+          <w:p>
+            <w:pPr>
+              <w:spacing w:before="0" w:after="0"/>
+              <w:rPr>
+                <w:rFonts w:hint="eastAsia"/>
+              </w:rPr>
+            </w:pPr>
+            <w:r>
+              <w:rPr>
+                <w:rFonts w:hint="eastAsia"/>
+              </w:rPr>
+              <w:t>datetime</w:t>
+            </w:r>
+          </w:p>
+        </w:tc>
+        <w:tc>
+          <w:tcPr>
+            <w:tcW w:w="1118" w:type="pct"/>
+            <w:shd w:val="clear" w:color="auto" w:fill="EAF1DD" w:themeFill="accent3" w:themeFillTint="33"/>
+          </w:tcPr>
+          <w:p>
+            <w:pPr>
+              <w:spacing w:before="0" w:after="0"/>
+              <w:rPr>
+                <w:rFonts w:hint="eastAsia"/>
+              </w:rPr>
+            </w:pPr>
+            <w:r>
+              <w:rPr>
+                <w:rFonts w:hint="eastAsia"/>
+              </w:rPr>
+              <w:t>创建时间</w:t>
             </w:r>
           </w:p>
         </w:tc>
@@ -3223,6 +3644,7 @@
         <w:rPr>
           <w:color w:val="F79646" w:themeColor="accent6"/>
         </w:rPr>
+        <w:lastRenderedPageBreak/>
         <w:t>SYS_</w:t>
       </w:r>
       <w:r>
@@ -3623,7 +4045,6 @@
               <w:rPr>
                 <w:rFonts w:hint="eastAsia"/>
               </w:rPr>
-              <w:lastRenderedPageBreak/>
               <w:t>type</w:t>
             </w:r>
           </w:p>
@@ -3941,6 +4362,76 @@
               <w:spacing w:before="0" w:after="0"/>
             </w:pPr>
             <w:r>
+              <w:rPr>
+                <w:rFonts w:hint="eastAsia"/>
+              </w:rPr>
+              <w:t>creator_id</w:t>
+            </w:r>
+          </w:p>
+        </w:tc>
+        <w:tc>
+          <w:tcPr>
+            <w:tcW w:w="1184" w:type="pct"/>
+            <w:shd w:val="clear" w:color="auto" w:fill="EAF1DD" w:themeFill="accent3" w:themeFillTint="33"/>
+          </w:tcPr>
+          <w:p>
+            <w:pPr>
+              <w:spacing w:before="0" w:after="0"/>
+              <w:rPr>
+                <w:rFonts w:hint="eastAsia"/>
+              </w:rPr>
+            </w:pPr>
+            <w:r>
+              <w:rPr>
+                <w:rFonts w:hint="eastAsia"/>
+              </w:rPr>
+              <w:t>int</w:t>
+            </w:r>
+          </w:p>
+        </w:tc>
+        <w:tc>
+          <w:tcPr>
+            <w:tcW w:w="1118" w:type="pct"/>
+            <w:shd w:val="clear" w:color="auto" w:fill="EAF1DD" w:themeFill="accent3" w:themeFillTint="33"/>
+          </w:tcPr>
+          <w:p>
+            <w:pPr>
+              <w:spacing w:before="0" w:after="0"/>
+              <w:rPr>
+                <w:rFonts w:hint="eastAsia"/>
+              </w:rPr>
+            </w:pPr>
+            <w:r>
+              <w:rPr>
+                <w:rFonts w:hint="eastAsia"/>
+              </w:rPr>
+              <w:t>创建人</w:t>
+            </w:r>
+          </w:p>
+        </w:tc>
+        <w:tc>
+          <w:tcPr>
+            <w:tcW w:w="1447" w:type="pct"/>
+            <w:shd w:val="clear" w:color="auto" w:fill="EAF1DD" w:themeFill="accent3" w:themeFillTint="33"/>
+          </w:tcPr>
+          <w:p>
+            <w:pPr>
+              <w:spacing w:before="0" w:after="0"/>
+            </w:pPr>
+          </w:p>
+        </w:tc>
+      </w:tr>
+      <w:tr>
+        <w:tc>
+          <w:tcPr>
+            <w:tcW w:w="1251" w:type="pct"/>
+            <w:shd w:val="clear" w:color="auto" w:fill="EAF1DD" w:themeFill="accent3" w:themeFillTint="33"/>
+          </w:tcPr>
+          <w:p>
+            <w:pPr>
+              <w:spacing w:before="0" w:after="0"/>
+            </w:pPr>
+            <w:r>
               <w:t>operator_id</w:t>
             </w:r>
           </w:p>
@@ -3976,6 +4467,76 @@
                 <w:rFonts w:hint="eastAsia"/>
               </w:rPr>
               <w:t>操作人</w:t>
+            </w:r>
+          </w:p>
+        </w:tc>
+        <w:tc>
+          <w:tcPr>
+            <w:tcW w:w="1447" w:type="pct"/>
+            <w:shd w:val="clear" w:color="auto" w:fill="EAF1DD" w:themeFill="accent3" w:themeFillTint="33"/>
+          </w:tcPr>
+          <w:p>
+            <w:pPr>
+              <w:spacing w:before="0" w:after="0"/>
+            </w:pPr>
+          </w:p>
+        </w:tc>
+      </w:tr>
+      <w:tr>
+        <w:tc>
+          <w:tcPr>
+            <w:tcW w:w="1251" w:type="pct"/>
+            <w:shd w:val="clear" w:color="auto" w:fill="EAF1DD" w:themeFill="accent3" w:themeFillTint="33"/>
+          </w:tcPr>
+          <w:p>
+            <w:pPr>
+              <w:spacing w:before="0" w:after="0"/>
+            </w:pPr>
+            <w:r>
+              <w:rPr>
+                <w:rFonts w:hint="eastAsia"/>
+              </w:rPr>
+              <w:t>create_date</w:t>
+            </w:r>
+          </w:p>
+        </w:tc>
+        <w:tc>
+          <w:tcPr>
+            <w:tcW w:w="1184" w:type="pct"/>
+            <w:shd w:val="clear" w:color="auto" w:fill="EAF1DD" w:themeFill="accent3" w:themeFillTint="33"/>
+          </w:tcPr>
+          <w:p>
+            <w:pPr>
+              <w:spacing w:before="0" w:after="0"/>
+              <w:rPr>
+                <w:rFonts w:hint="eastAsia"/>
+              </w:rPr>
+            </w:pPr>
+            <w:r>
+              <w:rPr>
+                <w:rFonts w:hint="eastAsia"/>
+              </w:rPr>
+              <w:t>datetime</w:t>
+            </w:r>
+          </w:p>
+        </w:tc>
+        <w:tc>
+          <w:tcPr>
+            <w:tcW w:w="1118" w:type="pct"/>
+            <w:shd w:val="clear" w:color="auto" w:fill="EAF1DD" w:themeFill="accent3" w:themeFillTint="33"/>
+          </w:tcPr>
+          <w:p>
+            <w:pPr>
+              <w:spacing w:before="0" w:after="0"/>
+              <w:rPr>
+                <w:rFonts w:hint="eastAsia"/>
+              </w:rPr>
+            </w:pPr>
+            <w:r>
+              <w:rPr>
+                <w:rFonts w:hint="eastAsia"/>
+              </w:rPr>
+              <w:t>创建时间</w:t>
             </w:r>
           </w:p>
         </w:tc>
@@ -4378,6 +4939,7 @@
           <w:rFonts w:hint="eastAsia"/>
           <w:color w:val="F79646" w:themeColor="accent6"/>
         </w:rPr>
+        <w:lastRenderedPageBreak/>
         <w:t>SYS_</w:t>
       </w:r>
       <w:r>
@@ -4946,6 +5508,76 @@
               <w:spacing w:before="0" w:after="0"/>
             </w:pPr>
             <w:r>
+              <w:rPr>
+                <w:rFonts w:hint="eastAsia"/>
+              </w:rPr>
+              <w:t>creator_id</w:t>
+            </w:r>
+          </w:p>
+        </w:tc>
+        <w:tc>
+          <w:tcPr>
+            <w:tcW w:w="1184" w:type="pct"/>
+            <w:shd w:val="clear" w:color="auto" w:fill="EAF1DD" w:themeFill="accent3" w:themeFillTint="33"/>
+          </w:tcPr>
+          <w:p>
+            <w:pPr>
+              <w:spacing w:before="0" w:after="0"/>
+              <w:rPr>
+                <w:rFonts w:hint="eastAsia"/>
+              </w:rPr>
+            </w:pPr>
+            <w:r>
+              <w:rPr>
+                <w:rFonts w:hint="eastAsia"/>
+              </w:rPr>
+              <w:t>int</w:t>
+            </w:r>
+          </w:p>
+        </w:tc>
+        <w:tc>
+          <w:tcPr>
+            <w:tcW w:w="1119" w:type="pct"/>
+            <w:shd w:val="clear" w:color="auto" w:fill="EAF1DD" w:themeFill="accent3" w:themeFillTint="33"/>
+          </w:tcPr>
+          <w:p>
+            <w:pPr>
+              <w:spacing w:before="0" w:after="0"/>
+              <w:rPr>
+                <w:rFonts w:hint="eastAsia"/>
+              </w:rPr>
+            </w:pPr>
+            <w:r>
+              <w:rPr>
+                <w:rFonts w:hint="eastAsia"/>
+              </w:rPr>
+              <w:t>创建人</w:t>
+            </w:r>
+          </w:p>
+        </w:tc>
+        <w:tc>
+          <w:tcPr>
+            <w:tcW w:w="1447" w:type="pct"/>
+            <w:shd w:val="clear" w:color="auto" w:fill="EAF1DD" w:themeFill="accent3" w:themeFillTint="33"/>
+          </w:tcPr>
+          <w:p>
+            <w:pPr>
+              <w:spacing w:before="0" w:after="0"/>
+            </w:pPr>
+          </w:p>
+        </w:tc>
+      </w:tr>
+      <w:tr>
+        <w:tc>
+          <w:tcPr>
+            <w:tcW w:w="1250" w:type="pct"/>
+            <w:shd w:val="clear" w:color="auto" w:fill="EAF1DD" w:themeFill="accent3" w:themeFillTint="33"/>
+          </w:tcPr>
+          <w:p>
+            <w:pPr>
+              <w:spacing w:before="0" w:after="0"/>
+            </w:pPr>
+            <w:r>
               <w:t>operator_id</w:t>
             </w:r>
           </w:p>
@@ -5007,7 +5639,76 @@
               <w:spacing w:before="0" w:after="0"/>
             </w:pPr>
             <w:r>
-              <w:lastRenderedPageBreak/>
+              <w:rPr>
+                <w:rFonts w:hint="eastAsia"/>
+              </w:rPr>
+              <w:t>create_date</w:t>
+            </w:r>
+          </w:p>
+        </w:tc>
+        <w:tc>
+          <w:tcPr>
+            <w:tcW w:w="1184" w:type="pct"/>
+            <w:shd w:val="clear" w:color="auto" w:fill="EAF1DD" w:themeFill="accent3" w:themeFillTint="33"/>
+          </w:tcPr>
+          <w:p>
+            <w:pPr>
+              <w:spacing w:before="0" w:after="0"/>
+              <w:rPr>
+                <w:rFonts w:hint="eastAsia"/>
+              </w:rPr>
+            </w:pPr>
+            <w:r>
+              <w:rPr>
+                <w:rFonts w:hint="eastAsia"/>
+              </w:rPr>
+              <w:t>datetime</w:t>
+            </w:r>
+          </w:p>
+        </w:tc>
+        <w:tc>
+          <w:tcPr>
+            <w:tcW w:w="1119" w:type="pct"/>
+            <w:shd w:val="clear" w:color="auto" w:fill="EAF1DD" w:themeFill="accent3" w:themeFillTint="33"/>
+          </w:tcPr>
+          <w:p>
+            <w:pPr>
+              <w:spacing w:before="0" w:after="0"/>
+              <w:rPr>
+                <w:rFonts w:hint="eastAsia"/>
+              </w:rPr>
+            </w:pPr>
+            <w:r>
+              <w:rPr>
+                <w:rFonts w:hint="eastAsia"/>
+              </w:rPr>
+              <w:t>创建时间</w:t>
+            </w:r>
+          </w:p>
+        </w:tc>
+        <w:tc>
+          <w:tcPr>
+            <w:tcW w:w="1447" w:type="pct"/>
+            <w:shd w:val="clear" w:color="auto" w:fill="EAF1DD" w:themeFill="accent3" w:themeFillTint="33"/>
+          </w:tcPr>
+          <w:p>
+            <w:pPr>
+              <w:spacing w:before="0" w:after="0"/>
+            </w:pPr>
+          </w:p>
+        </w:tc>
+      </w:tr>
+      <w:tr>
+        <w:tc>
+          <w:tcPr>
+            <w:tcW w:w="1250" w:type="pct"/>
+            <w:shd w:val="clear" w:color="auto" w:fill="EAF1DD" w:themeFill="accent3" w:themeFillTint="33"/>
+          </w:tcPr>
+          <w:p>
+            <w:pPr>
+              <w:spacing w:before="0" w:after="0"/>
+            </w:pPr>
+            <w:r>
               <w:t>operate_date</w:t>
             </w:r>
           </w:p>
@@ -5585,6 +6286,76 @@
               <w:spacing w:before="0" w:after="0"/>
             </w:pPr>
             <w:r>
+              <w:rPr>
+                <w:rFonts w:hint="eastAsia"/>
+              </w:rPr>
+              <w:t>creator_id</w:t>
+            </w:r>
+          </w:p>
+        </w:tc>
+        <w:tc>
+          <w:tcPr>
+            <w:tcW w:w="1184" w:type="pct"/>
+            <w:shd w:val="clear" w:color="auto" w:fill="EAF1DD" w:themeFill="accent3" w:themeFillTint="33"/>
+          </w:tcPr>
+          <w:p>
+            <w:pPr>
+              <w:spacing w:before="0" w:after="0"/>
+              <w:rPr>
+                <w:rFonts w:hint="eastAsia"/>
+              </w:rPr>
+            </w:pPr>
+            <w:r>
+              <w:rPr>
+                <w:rFonts w:hint="eastAsia"/>
+              </w:rPr>
+              <w:t>int</w:t>
+            </w:r>
+          </w:p>
+        </w:tc>
+        <w:tc>
+          <w:tcPr>
+            <w:tcW w:w="1119" w:type="pct"/>
+            <w:shd w:val="clear" w:color="auto" w:fill="EAF1DD" w:themeFill="accent3" w:themeFillTint="33"/>
+          </w:tcPr>
+          <w:p>
+            <w:pPr>
+              <w:spacing w:before="0" w:after="0"/>
+              <w:rPr>
+                <w:rFonts w:hint="eastAsia"/>
+              </w:rPr>
+            </w:pPr>
+            <w:r>
+              <w:rPr>
+                <w:rFonts w:hint="eastAsia"/>
+              </w:rPr>
+              <w:t>创建人</w:t>
+            </w:r>
+          </w:p>
+        </w:tc>
+        <w:tc>
+          <w:tcPr>
+            <w:tcW w:w="1447" w:type="pct"/>
+            <w:shd w:val="clear" w:color="auto" w:fill="EAF1DD" w:themeFill="accent3" w:themeFillTint="33"/>
+          </w:tcPr>
+          <w:p>
+            <w:pPr>
+              <w:spacing w:before="0" w:after="0"/>
+            </w:pPr>
+          </w:p>
+        </w:tc>
+      </w:tr>
+      <w:tr>
+        <w:tc>
+          <w:tcPr>
+            <w:tcW w:w="1250" w:type="pct"/>
+            <w:shd w:val="clear" w:color="auto" w:fill="EAF1DD" w:themeFill="accent3" w:themeFillTint="33"/>
+          </w:tcPr>
+          <w:p>
+            <w:pPr>
+              <w:spacing w:before="0" w:after="0"/>
+            </w:pPr>
+            <w:r>
               <w:t>operator_id</w:t>
             </w:r>
           </w:p>
@@ -5620,6 +6391,77 @@
                 <w:rFonts w:hint="eastAsia"/>
               </w:rPr>
               <w:t>操作人</w:t>
+            </w:r>
+          </w:p>
+        </w:tc>
+        <w:tc>
+          <w:tcPr>
+            <w:tcW w:w="1447" w:type="pct"/>
+            <w:shd w:val="clear" w:color="auto" w:fill="EAF1DD" w:themeFill="accent3" w:themeFillTint="33"/>
+          </w:tcPr>
+          <w:p>
+            <w:pPr>
+              <w:spacing w:before="0" w:after="0"/>
+            </w:pPr>
+          </w:p>
+        </w:tc>
+      </w:tr>
+      <w:tr>
+        <w:tc>
+          <w:tcPr>
+            <w:tcW w:w="1250" w:type="pct"/>
+            <w:shd w:val="clear" w:color="auto" w:fill="EAF1DD" w:themeFill="accent3" w:themeFillTint="33"/>
+          </w:tcPr>
+          <w:p>
+            <w:pPr>
+              <w:spacing w:before="0" w:after="0"/>
+            </w:pPr>
+            <w:r>
+              <w:rPr>
+                <w:rFonts w:hint="eastAsia"/>
+              </w:rPr>
+              <w:lastRenderedPageBreak/>
+              <w:t>create_date</w:t>
+            </w:r>
+          </w:p>
+        </w:tc>
+        <w:tc>
+          <w:tcPr>
+            <w:tcW w:w="1184" w:type="pct"/>
+            <w:shd w:val="clear" w:color="auto" w:fill="EAF1DD" w:themeFill="accent3" w:themeFillTint="33"/>
+          </w:tcPr>
+          <w:p>
+            <w:pPr>
+              <w:spacing w:before="0" w:after="0"/>
+              <w:rPr>
+                <w:rFonts w:hint="eastAsia"/>
+              </w:rPr>
+            </w:pPr>
+            <w:r>
+              <w:rPr>
+                <w:rFonts w:hint="eastAsia"/>
+              </w:rPr>
+              <w:t>datetime</w:t>
+            </w:r>
+          </w:p>
+        </w:tc>
+        <w:tc>
+          <w:tcPr>
+            <w:tcW w:w="1119" w:type="pct"/>
+            <w:shd w:val="clear" w:color="auto" w:fill="EAF1DD" w:themeFill="accent3" w:themeFillTint="33"/>
+          </w:tcPr>
+          <w:p>
+            <w:pPr>
+              <w:spacing w:before="0" w:after="0"/>
+              <w:rPr>
+                <w:rFonts w:hint="eastAsia"/>
+              </w:rPr>
+            </w:pPr>
+            <w:r>
+              <w:rPr>
+                <w:rFonts w:hint="eastAsia"/>
+              </w:rPr>
+              <w:t>创建时间</w:t>
             </w:r>
           </w:p>
         </w:tc>
@@ -5738,8 +6580,8 @@
         <w:tblLook w:val="04A0"/>
       </w:tblPr>
       <w:tblGrid>
-        <w:gridCol w:w="2695"/>
-        <w:gridCol w:w="2552"/>
+        <w:gridCol w:w="2696"/>
+        <w:gridCol w:w="2551"/>
         <w:gridCol w:w="2409"/>
         <w:gridCol w:w="3118"/>
       </w:tblGrid>
@@ -5749,7 +6591,7 @@
         </w:trPr>
         <w:tc>
           <w:tcPr>
-            <w:tcW w:w="1250" w:type="pct"/>
+            <w:tcW w:w="1251" w:type="pct"/>
             <w:shd w:val="clear" w:color="auto" w:fill="C2D69B" w:themeFill="accent3" w:themeFillTint="99"/>
           </w:tcPr>
           <w:p>
@@ -5847,7 +6689,7 @@
       <w:tr>
         <w:tc>
           <w:tcPr>
-            <w:tcW w:w="1250" w:type="pct"/>
+            <w:tcW w:w="1251" w:type="pct"/>
             <w:shd w:val="clear" w:color="auto" w:fill="EAF1DD" w:themeFill="accent3" w:themeFillTint="33"/>
           </w:tcPr>
           <w:p>
@@ -5911,7 +6753,7 @@
       <w:tr>
         <w:tc>
           <w:tcPr>
-            <w:tcW w:w="1250" w:type="pct"/>
+            <w:tcW w:w="1251" w:type="pct"/>
           </w:tcPr>
           <w:p>
             <w:pPr>
@@ -5974,7 +6816,7 @@
       <w:tr>
         <w:tc>
           <w:tcPr>
-            <w:tcW w:w="1250" w:type="pct"/>
+            <w:tcW w:w="1251" w:type="pct"/>
           </w:tcPr>
           <w:p>
             <w:pPr>
@@ -6037,7 +6879,7 @@
       <w:tr>
         <w:tc>
           <w:tcPr>
-            <w:tcW w:w="1250" w:type="pct"/>
+            <w:tcW w:w="1251" w:type="pct"/>
           </w:tcPr>
           <w:p>
             <w:pPr>
@@ -6100,7 +6942,7 @@
       <w:tr>
         <w:tc>
           <w:tcPr>
-            <w:tcW w:w="1250" w:type="pct"/>
+            <w:tcW w:w="1251" w:type="pct"/>
           </w:tcPr>
           <w:p>
             <w:pPr>
@@ -6157,7 +6999,7 @@
       <w:tr>
         <w:tc>
           <w:tcPr>
-            <w:tcW w:w="1250" w:type="pct"/>
+            <w:tcW w:w="1251" w:type="pct"/>
           </w:tcPr>
           <w:p>
             <w:pPr>
@@ -6214,7 +7056,7 @@
       <w:tr>
         <w:tc>
           <w:tcPr>
-            <w:tcW w:w="1250" w:type="pct"/>
+            <w:tcW w:w="1251" w:type="pct"/>
           </w:tcPr>
           <w:p>
             <w:pPr>
@@ -6271,7 +7113,7 @@
       <w:tr>
         <w:tc>
           <w:tcPr>
-            <w:tcW w:w="1250" w:type="pct"/>
+            <w:tcW w:w="1251" w:type="pct"/>
           </w:tcPr>
           <w:p>
             <w:pPr>
@@ -6328,14 +7170,13 @@
       <w:tr>
         <w:tc>
           <w:tcPr>
-            <w:tcW w:w="1250" w:type="pct"/>
-          </w:tcPr>
-          <w:p>
-            <w:pPr>
-              <w:spacing w:before="0" w:after="0"/>
-            </w:pPr>
-            <w:r>
-              <w:lastRenderedPageBreak/>
+            <w:tcW w:w="1251" w:type="pct"/>
+          </w:tcPr>
+          <w:p>
+            <w:pPr>
+              <w:spacing w:before="0" w:after="0"/>
+            </w:pPr>
+            <w:r>
               <w:t>sequence</w:t>
             </w:r>
           </w:p>
@@ -6386,7 +7227,7 @@
       <w:tr>
         <w:tc>
           <w:tcPr>
-            <w:tcW w:w="1250" w:type="pct"/>
+            <w:tcW w:w="1251" w:type="pct"/>
             <w:shd w:val="clear" w:color="auto" w:fill="EAF1DD" w:themeFill="accent3" w:themeFillTint="33"/>
           </w:tcPr>
           <w:p>
@@ -6453,7 +7294,77 @@
       <w:tr>
         <w:tc>
           <w:tcPr>
-            <w:tcW w:w="1250" w:type="pct"/>
+            <w:tcW w:w="1251" w:type="pct"/>
+            <w:shd w:val="clear" w:color="auto" w:fill="EAF1DD" w:themeFill="accent3" w:themeFillTint="33"/>
+          </w:tcPr>
+          <w:p>
+            <w:pPr>
+              <w:spacing w:before="0" w:after="0"/>
+            </w:pPr>
+            <w:r>
+              <w:rPr>
+                <w:rFonts w:hint="eastAsia"/>
+              </w:rPr>
+              <w:t>creator_id</w:t>
+            </w:r>
+          </w:p>
+        </w:tc>
+        <w:tc>
+          <w:tcPr>
+            <w:tcW w:w="1184" w:type="pct"/>
+            <w:shd w:val="clear" w:color="auto" w:fill="EAF1DD" w:themeFill="accent3" w:themeFillTint="33"/>
+          </w:tcPr>
+          <w:p>
+            <w:pPr>
+              <w:spacing w:before="0" w:after="0"/>
+              <w:rPr>
+                <w:rFonts w:hint="eastAsia"/>
+              </w:rPr>
+            </w:pPr>
+            <w:r>
+              <w:rPr>
+                <w:rFonts w:hint="eastAsia"/>
+              </w:rPr>
+              <w:t>int</w:t>
+            </w:r>
+          </w:p>
+        </w:tc>
+        <w:tc>
+          <w:tcPr>
+            <w:tcW w:w="1118" w:type="pct"/>
+            <w:shd w:val="clear" w:color="auto" w:fill="EAF1DD" w:themeFill="accent3" w:themeFillTint="33"/>
+          </w:tcPr>
+          <w:p>
+            <w:pPr>
+              <w:spacing w:before="0" w:after="0"/>
+              <w:rPr>
+                <w:rFonts w:hint="eastAsia"/>
+              </w:rPr>
+            </w:pPr>
+            <w:r>
+              <w:rPr>
+                <w:rFonts w:hint="eastAsia"/>
+              </w:rPr>
+              <w:t>创建人</w:t>
+            </w:r>
+          </w:p>
+        </w:tc>
+        <w:tc>
+          <w:tcPr>
+            <w:tcW w:w="1447" w:type="pct"/>
+            <w:shd w:val="clear" w:color="auto" w:fill="EAF1DD" w:themeFill="accent3" w:themeFillTint="33"/>
+          </w:tcPr>
+          <w:p>
+            <w:pPr>
+              <w:spacing w:before="0" w:after="0"/>
+            </w:pPr>
+          </w:p>
+        </w:tc>
+      </w:tr>
+      <w:tr>
+        <w:tc>
+          <w:tcPr>
+            <w:tcW w:w="1251" w:type="pct"/>
             <w:shd w:val="clear" w:color="auto" w:fill="EAF1DD" w:themeFill="accent3" w:themeFillTint="33"/>
           </w:tcPr>
           <w:p>
@@ -6514,7 +7425,77 @@
       <w:tr>
         <w:tc>
           <w:tcPr>
-            <w:tcW w:w="1250" w:type="pct"/>
+            <w:tcW w:w="1251" w:type="pct"/>
+            <w:shd w:val="clear" w:color="auto" w:fill="EAF1DD" w:themeFill="accent3" w:themeFillTint="33"/>
+          </w:tcPr>
+          <w:p>
+            <w:pPr>
+              <w:spacing w:before="0" w:after="0"/>
+            </w:pPr>
+            <w:r>
+              <w:rPr>
+                <w:rFonts w:hint="eastAsia"/>
+              </w:rPr>
+              <w:t>create_date</w:t>
+            </w:r>
+          </w:p>
+        </w:tc>
+        <w:tc>
+          <w:tcPr>
+            <w:tcW w:w="1184" w:type="pct"/>
+            <w:shd w:val="clear" w:color="auto" w:fill="EAF1DD" w:themeFill="accent3" w:themeFillTint="33"/>
+          </w:tcPr>
+          <w:p>
+            <w:pPr>
+              <w:spacing w:before="0" w:after="0"/>
+              <w:rPr>
+                <w:rFonts w:hint="eastAsia"/>
+              </w:rPr>
+            </w:pPr>
+            <w:r>
+              <w:rPr>
+                <w:rFonts w:hint="eastAsia"/>
+              </w:rPr>
+              <w:t>datetime</w:t>
+            </w:r>
+          </w:p>
+        </w:tc>
+        <w:tc>
+          <w:tcPr>
+            <w:tcW w:w="1118" w:type="pct"/>
+            <w:shd w:val="clear" w:color="auto" w:fill="EAF1DD" w:themeFill="accent3" w:themeFillTint="33"/>
+          </w:tcPr>
+          <w:p>
+            <w:pPr>
+              <w:spacing w:before="0" w:after="0"/>
+              <w:rPr>
+                <w:rFonts w:hint="eastAsia"/>
+              </w:rPr>
+            </w:pPr>
+            <w:r>
+              <w:rPr>
+                <w:rFonts w:hint="eastAsia"/>
+              </w:rPr>
+              <w:t>创建时间</w:t>
+            </w:r>
+          </w:p>
+        </w:tc>
+        <w:tc>
+          <w:tcPr>
+            <w:tcW w:w="1447" w:type="pct"/>
+            <w:shd w:val="clear" w:color="auto" w:fill="EAF1DD" w:themeFill="accent3" w:themeFillTint="33"/>
+          </w:tcPr>
+          <w:p>
+            <w:pPr>
+              <w:spacing w:before="0" w:after="0"/>
+            </w:pPr>
+          </w:p>
+        </w:tc>
+      </w:tr>
+      <w:tr>
+        <w:tc>
+          <w:tcPr>
+            <w:tcW w:w="1251" w:type="pct"/>
             <w:shd w:val="clear" w:color="auto" w:fill="EAF1DD" w:themeFill="accent3" w:themeFillTint="33"/>
           </w:tcPr>
           <w:p>

--- a/doc/数据字典.docx
+++ b/doc/数据字典.docx
@@ -119,7 +119,7 @@
           <w:r>
             <w:fldChar w:fldCharType="separate"/>
           </w:r>
-          <w:hyperlink w:anchor="_Toc403239607" w:history="1">
+          <w:hyperlink w:anchor="_Toc465955953" w:history="1">
             <w:r>
               <w:rPr>
                 <w:rStyle w:val="a6"/>
@@ -165,7 +165,7 @@
                 <w:noProof/>
                 <w:webHidden/>
               </w:rPr>
-              <w:instrText xml:space="preserve"> PAGEREF _Toc403239607 \h </w:instrText>
+              <w:instrText xml:space="preserve"> PAGEREF _Toc465955953 \h </w:instrText>
             </w:r>
             <w:r>
               <w:rPr>
@@ -209,7 +209,7 @@
               <w:sz w:val="21"/>
             </w:rPr>
           </w:pPr>
-          <w:hyperlink w:anchor="_Toc403239608" w:history="1">
+          <w:hyperlink w:anchor="_Toc465955954" w:history="1">
             <w:r>
               <w:rPr>
                 <w:rStyle w:val="a6"/>
@@ -262,7 +262,7 @@
                 <w:noProof/>
                 <w:webHidden/>
               </w:rPr>
-              <w:instrText xml:space="preserve"> PAGEREF _Toc403239608 \h </w:instrText>
+              <w:instrText xml:space="preserve"> PAGEREF _Toc465955954 \h </w:instrText>
             </w:r>
             <w:r>
               <w:rPr>
@@ -306,7 +306,7 @@
               <w:sz w:val="21"/>
             </w:rPr>
           </w:pPr>
-          <w:hyperlink w:anchor="_Toc403239609" w:history="1">
+          <w:hyperlink w:anchor="_Toc465955955" w:history="1">
             <w:r>
               <w:rPr>
                 <w:rStyle w:val="a6"/>
@@ -359,7 +359,7 @@
                 <w:noProof/>
                 <w:webHidden/>
               </w:rPr>
-              <w:instrText xml:space="preserve"> PAGEREF _Toc403239609 \h </w:instrText>
+              <w:instrText xml:space="preserve"> PAGEREF _Toc465955955 \h </w:instrText>
             </w:r>
             <w:r>
               <w:rPr>
@@ -403,7 +403,7 @@
               <w:sz w:val="21"/>
             </w:rPr>
           </w:pPr>
-          <w:hyperlink w:anchor="_Toc403239610" w:history="1">
+          <w:hyperlink w:anchor="_Toc465955956" w:history="1">
             <w:r>
               <w:rPr>
                 <w:rStyle w:val="a6"/>
@@ -456,7 +456,7 @@
                 <w:noProof/>
                 <w:webHidden/>
               </w:rPr>
-              <w:instrText xml:space="preserve"> PAGEREF _Toc403239610 \h </w:instrText>
+              <w:instrText xml:space="preserve"> PAGEREF _Toc465955956 \h </w:instrText>
             </w:r>
             <w:r>
               <w:rPr>
@@ -500,7 +500,7 @@
               <w:sz w:val="21"/>
             </w:rPr>
           </w:pPr>
-          <w:hyperlink w:anchor="_Toc403239611" w:history="1">
+          <w:hyperlink w:anchor="_Toc465955957" w:history="1">
             <w:r>
               <w:rPr>
                 <w:rStyle w:val="a6"/>
@@ -553,7 +553,7 @@
                 <w:noProof/>
                 <w:webHidden/>
               </w:rPr>
-              <w:instrText xml:space="preserve"> PAGEREF _Toc403239611 \h </w:instrText>
+              <w:instrText xml:space="preserve"> PAGEREF _Toc465955957 \h </w:instrText>
             </w:r>
             <w:r>
               <w:rPr>
@@ -597,7 +597,7 @@
               <w:sz w:val="21"/>
             </w:rPr>
           </w:pPr>
-          <w:hyperlink w:anchor="_Toc403239612" w:history="1">
+          <w:hyperlink w:anchor="_Toc465955958" w:history="1">
             <w:r>
               <w:rPr>
                 <w:rStyle w:val="a6"/>
@@ -650,7 +650,7 @@
                 <w:noProof/>
                 <w:webHidden/>
               </w:rPr>
-              <w:instrText xml:space="preserve"> PAGEREF _Toc403239612 \h </w:instrText>
+              <w:instrText xml:space="preserve"> PAGEREF _Toc465955958 \h </w:instrText>
             </w:r>
             <w:r>
               <w:rPr>
@@ -670,7 +670,7 @@
                 <w:noProof/>
                 <w:webHidden/>
               </w:rPr>
-              <w:t>4</w:t>
+              <w:t>5</w:t>
             </w:r>
             <w:r>
               <w:rPr>
@@ -694,7 +694,7 @@
               <w:sz w:val="21"/>
             </w:rPr>
           </w:pPr>
-          <w:hyperlink w:anchor="_Toc403239613" w:history="1">
+          <w:hyperlink w:anchor="_Toc465955959" w:history="1">
             <w:r>
               <w:rPr>
                 <w:rStyle w:val="a6"/>
@@ -747,7 +747,7 @@
                 <w:noProof/>
                 <w:webHidden/>
               </w:rPr>
-              <w:instrText xml:space="preserve"> PAGEREF _Toc403239613 \h </w:instrText>
+              <w:instrText xml:space="preserve"> PAGEREF _Toc465955959 \h </w:instrText>
             </w:r>
             <w:r>
               <w:rPr>
@@ -791,7 +791,7 @@
               <w:sz w:val="21"/>
             </w:rPr>
           </w:pPr>
-          <w:hyperlink w:anchor="_Toc403239614" w:history="1">
+          <w:hyperlink w:anchor="_Toc465955960" w:history="1">
             <w:r>
               <w:rPr>
                 <w:rStyle w:val="a6"/>
@@ -844,7 +844,7 @@
                 <w:noProof/>
                 <w:webHidden/>
               </w:rPr>
-              <w:instrText xml:space="preserve"> PAGEREF _Toc403239614 \h </w:instrText>
+              <w:instrText xml:space="preserve"> PAGEREF _Toc465955960 \h </w:instrText>
             </w:r>
             <w:r>
               <w:rPr>
@@ -864,7 +864,7 @@
                 <w:noProof/>
                 <w:webHidden/>
               </w:rPr>
-              <w:t>5</w:t>
+              <w:t>6</w:t>
             </w:r>
             <w:r>
               <w:rPr>
@@ -888,7 +888,7 @@
               <w:sz w:val="21"/>
             </w:rPr>
           </w:pPr>
-          <w:hyperlink w:anchor="_Toc403239615" w:history="1">
+          <w:hyperlink w:anchor="_Toc465955961" w:history="1">
             <w:r>
               <w:rPr>
                 <w:rStyle w:val="a6"/>
@@ -941,7 +941,7 @@
                 <w:noProof/>
                 <w:webHidden/>
               </w:rPr>
-              <w:instrText xml:space="preserve"> PAGEREF _Toc403239615 \h </w:instrText>
+              <w:instrText xml:space="preserve"> PAGEREF _Toc465955961 \h </w:instrText>
             </w:r>
             <w:r>
               <w:rPr>
@@ -985,7 +985,7 @@
               <w:sz w:val="21"/>
             </w:rPr>
           </w:pPr>
-          <w:hyperlink w:anchor="_Toc403239616" w:history="1">
+          <w:hyperlink w:anchor="_Toc465955962" w:history="1">
             <w:r>
               <w:rPr>
                 <w:rStyle w:val="a6"/>
@@ -1038,7 +1038,7 @@
                 <w:noProof/>
                 <w:webHidden/>
               </w:rPr>
-              <w:instrText xml:space="preserve"> PAGEREF _Toc403239616 \h </w:instrText>
+              <w:instrText xml:space="preserve"> PAGEREF _Toc465955962 \h </w:instrText>
             </w:r>
             <w:r>
               <w:rPr>
@@ -1058,7 +1058,7 @@
                 <w:noProof/>
                 <w:webHidden/>
               </w:rPr>
-              <w:t>6</w:t>
+              <w:t>7</w:t>
             </w:r>
             <w:r>
               <w:rPr>
@@ -1099,7 +1099,7 @@
       </w:pPr>
       <w:bookmarkStart w:id="0" w:name="_Toc384370268"/>
       <w:bookmarkStart w:id="1" w:name="_Toc384641611"/>
-      <w:bookmarkStart w:id="2" w:name="_Toc403239607"/>
+      <w:bookmarkStart w:id="2" w:name="_Toc465955953"/>
       <w:r>
         <w:rPr>
           <w:rFonts w:hint="eastAsia"/>
@@ -1117,7 +1117,7 @@
           <w:color w:val="F79646" w:themeColor="accent6"/>
         </w:rPr>
       </w:pPr>
-      <w:bookmarkStart w:id="3" w:name="_Toc403239608"/>
+      <w:bookmarkStart w:id="3" w:name="_Toc465955954"/>
       <w:r>
         <w:rPr>
           <w:color w:val="F79646" w:themeColor="accent6"/>
@@ -1514,21 +1514,18 @@
               <w:rPr>
                 <w:rFonts w:hint="eastAsia"/>
               </w:rPr>
-              <w:t>creator_id</w:t>
-            </w:r>
-          </w:p>
-        </w:tc>
-        <w:tc>
-          <w:tcPr>
-            <w:tcW w:w="1184" w:type="pct"/>
-            <w:shd w:val="clear" w:color="auto" w:fill="EAF1DD" w:themeFill="accent3" w:themeFillTint="33"/>
-          </w:tcPr>
-          <w:p>
-            <w:pPr>
-              <w:spacing w:before="0" w:after="0"/>
-              <w:rPr>
-                <w:rFonts w:hint="eastAsia"/>
-              </w:rPr>
+              <w:t>creator</w:t>
+            </w:r>
+          </w:p>
+        </w:tc>
+        <w:tc>
+          <w:tcPr>
+            <w:tcW w:w="1184" w:type="pct"/>
+            <w:shd w:val="clear" w:color="auto" w:fill="EAF1DD" w:themeFill="accent3" w:themeFillTint="33"/>
+          </w:tcPr>
+          <w:p>
+            <w:pPr>
+              <w:spacing w:before="0" w:after="0"/>
             </w:pPr>
             <w:r>
               <w:rPr>
@@ -1546,9 +1543,6 @@
           <w:p>
             <w:pPr>
               <w:spacing w:before="0" w:after="0"/>
-              <w:rPr>
-                <w:rFonts w:hint="eastAsia"/>
-              </w:rPr>
             </w:pPr>
             <w:r>
               <w:rPr>
@@ -1581,7 +1575,7 @@
               <w:spacing w:before="0" w:after="0"/>
             </w:pPr>
             <w:r>
-              <w:t>operator_id</w:t>
+              <w:t>operator</w:t>
             </w:r>
           </w:p>
         </w:tc>
@@ -1657,9 +1651,6 @@
           <w:p>
             <w:pPr>
               <w:spacing w:before="0" w:after="0"/>
-              <w:rPr>
-                <w:rFonts w:hint="eastAsia"/>
-              </w:rPr>
             </w:pPr>
             <w:r>
               <w:rPr>
@@ -1677,9 +1668,6 @@
           <w:p>
             <w:pPr>
               <w:spacing w:before="0" w:after="0"/>
-              <w:rPr>
-                <w:rFonts w:hint="eastAsia"/>
-              </w:rPr>
             </w:pPr>
             <w:r>
               <w:rPr>
@@ -1747,6 +1735,79 @@
                 <w:rFonts w:hint="eastAsia"/>
               </w:rPr>
               <w:t>操作日期</w:t>
+            </w:r>
+          </w:p>
+        </w:tc>
+        <w:tc>
+          <w:tcPr>
+            <w:tcW w:w="1447" w:type="pct"/>
+            <w:shd w:val="clear" w:color="auto" w:fill="EAF1DD" w:themeFill="accent3" w:themeFillTint="33"/>
+          </w:tcPr>
+          <w:p>
+            <w:pPr>
+              <w:spacing w:before="0" w:after="0"/>
+            </w:pPr>
+          </w:p>
+        </w:tc>
+      </w:tr>
+      <w:tr>
+        <w:tc>
+          <w:tcPr>
+            <w:tcW w:w="1251" w:type="pct"/>
+            <w:shd w:val="clear" w:color="auto" w:fill="EAF1DD" w:themeFill="accent3" w:themeFillTint="33"/>
+          </w:tcPr>
+          <w:p>
+            <w:pPr>
+              <w:spacing w:before="0" w:after="0"/>
+            </w:pPr>
+            <w:r>
+              <w:rPr>
+                <w:rFonts w:hint="eastAsia"/>
+              </w:rPr>
+              <w:t>uuid</w:t>
+            </w:r>
+          </w:p>
+        </w:tc>
+        <w:tc>
+          <w:tcPr>
+            <w:tcW w:w="1184" w:type="pct"/>
+            <w:shd w:val="clear" w:color="auto" w:fill="EAF1DD" w:themeFill="accent3" w:themeFillTint="33"/>
+          </w:tcPr>
+          <w:p>
+            <w:pPr>
+              <w:spacing w:before="0" w:after="0"/>
+              <w:rPr>
+                <w:rFonts w:hint="eastAsia"/>
+              </w:rPr>
+            </w:pPr>
+            <w:r>
+              <w:t>char</w:t>
+            </w:r>
+            <w:r>
+              <w:rPr>
+                <w:rFonts w:hint="eastAsia"/>
+              </w:rPr>
+              <w:t>(32)</w:t>
+            </w:r>
+          </w:p>
+        </w:tc>
+        <w:tc>
+          <w:tcPr>
+            <w:tcW w:w="1118" w:type="pct"/>
+            <w:shd w:val="clear" w:color="auto" w:fill="EAF1DD" w:themeFill="accent3" w:themeFillTint="33"/>
+          </w:tcPr>
+          <w:p>
+            <w:pPr>
+              <w:spacing w:before="0" w:after="0"/>
+              <w:rPr>
+                <w:rFonts w:hint="eastAsia"/>
+              </w:rPr>
+            </w:pPr>
+            <w:r>
+              <w:rPr>
+                <w:rFonts w:hint="eastAsia"/>
+              </w:rPr>
+              <w:t>uuid</w:t>
             </w:r>
           </w:p>
         </w:tc>
@@ -1771,7 +1832,7 @@
           <w:color w:val="F79646" w:themeColor="accent6"/>
         </w:rPr>
       </w:pPr>
-      <w:bookmarkStart w:id="4" w:name="_Toc403239609"/>
+      <w:bookmarkStart w:id="4" w:name="_Toc465955955"/>
       <w:r>
         <w:rPr>
           <w:rFonts w:hint="eastAsia"/>
@@ -2297,7 +2358,13 @@
               <w:rPr>
                 <w:rFonts w:hint="eastAsia"/>
               </w:rPr>
-              <w:t>cssC</w:t>
+              <w:t>css</w:t>
+            </w:r>
+            <w:r>
+              <w:rPr>
+                <w:rFonts w:hint="eastAsia"/>
+              </w:rPr>
+              <w:t>_c</w:t>
             </w:r>
             <w:r>
               <w:rPr>
@@ -2361,6 +2428,7 @@
               <w:spacing w:before="0" w:after="0"/>
             </w:pPr>
             <w:r>
+              <w:lastRenderedPageBreak/>
               <w:t>del</w:t>
             </w:r>
             <w:r>
@@ -2431,22 +2499,18 @@
               <w:rPr>
                 <w:rFonts w:hint="eastAsia"/>
               </w:rPr>
-              <w:lastRenderedPageBreak/>
-              <w:t>creator_id</w:t>
-            </w:r>
-          </w:p>
-        </w:tc>
-        <w:tc>
-          <w:tcPr>
-            <w:tcW w:w="1184" w:type="pct"/>
-            <w:shd w:val="clear" w:color="auto" w:fill="EAF1DD" w:themeFill="accent3" w:themeFillTint="33"/>
-          </w:tcPr>
-          <w:p>
-            <w:pPr>
-              <w:spacing w:before="0" w:after="0"/>
-              <w:rPr>
-                <w:rFonts w:hint="eastAsia"/>
-              </w:rPr>
+              <w:t>creator</w:t>
+            </w:r>
+          </w:p>
+        </w:tc>
+        <w:tc>
+          <w:tcPr>
+            <w:tcW w:w="1184" w:type="pct"/>
+            <w:shd w:val="clear" w:color="auto" w:fill="EAF1DD" w:themeFill="accent3" w:themeFillTint="33"/>
+          </w:tcPr>
+          <w:p>
+            <w:pPr>
+              <w:spacing w:before="0" w:after="0"/>
             </w:pPr>
             <w:r>
               <w:rPr>
@@ -2464,9 +2528,6 @@
           <w:p>
             <w:pPr>
               <w:spacing w:before="0" w:after="0"/>
-              <w:rPr>
-                <w:rFonts w:hint="eastAsia"/>
-              </w:rPr>
             </w:pPr>
             <w:r>
               <w:rPr>
@@ -2499,7 +2560,7 @@
               <w:spacing w:before="0" w:after="0"/>
             </w:pPr>
             <w:r>
-              <w:t>operator_id</w:t>
+              <w:t>operator</w:t>
             </w:r>
           </w:p>
         </w:tc>
@@ -2575,9 +2636,6 @@
           <w:p>
             <w:pPr>
               <w:spacing w:before="0" w:after="0"/>
-              <w:rPr>
-                <w:rFonts w:hint="eastAsia"/>
-              </w:rPr>
             </w:pPr>
             <w:r>
               <w:rPr>
@@ -2595,9 +2653,6 @@
           <w:p>
             <w:pPr>
               <w:spacing w:before="0" w:after="0"/>
-              <w:rPr>
-                <w:rFonts w:hint="eastAsia"/>
-              </w:rPr>
             </w:pPr>
             <w:r>
               <w:rPr>
@@ -2665,6 +2720,79 @@
                 <w:rFonts w:hint="eastAsia"/>
               </w:rPr>
               <w:t>操作日期</w:t>
+            </w:r>
+          </w:p>
+        </w:tc>
+        <w:tc>
+          <w:tcPr>
+            <w:tcW w:w="1447" w:type="pct"/>
+            <w:shd w:val="clear" w:color="auto" w:fill="EAF1DD" w:themeFill="accent3" w:themeFillTint="33"/>
+          </w:tcPr>
+          <w:p>
+            <w:pPr>
+              <w:spacing w:before="0" w:after="0"/>
+            </w:pPr>
+          </w:p>
+        </w:tc>
+      </w:tr>
+      <w:tr>
+        <w:tc>
+          <w:tcPr>
+            <w:tcW w:w="1251" w:type="pct"/>
+            <w:shd w:val="clear" w:color="auto" w:fill="EAF1DD" w:themeFill="accent3" w:themeFillTint="33"/>
+          </w:tcPr>
+          <w:p>
+            <w:pPr>
+              <w:spacing w:before="0" w:after="0"/>
+            </w:pPr>
+            <w:r>
+              <w:rPr>
+                <w:rFonts w:hint="eastAsia"/>
+              </w:rPr>
+              <w:t>uuid</w:t>
+            </w:r>
+          </w:p>
+        </w:tc>
+        <w:tc>
+          <w:tcPr>
+            <w:tcW w:w="1184" w:type="pct"/>
+            <w:shd w:val="clear" w:color="auto" w:fill="EAF1DD" w:themeFill="accent3" w:themeFillTint="33"/>
+          </w:tcPr>
+          <w:p>
+            <w:pPr>
+              <w:spacing w:before="0" w:after="0"/>
+              <w:rPr>
+                <w:rFonts w:hint="eastAsia"/>
+              </w:rPr>
+            </w:pPr>
+            <w:r>
+              <w:t>char</w:t>
+            </w:r>
+            <w:r>
+              <w:rPr>
+                <w:rFonts w:hint="eastAsia"/>
+              </w:rPr>
+              <w:t>(32)</w:t>
+            </w:r>
+          </w:p>
+        </w:tc>
+        <w:tc>
+          <w:tcPr>
+            <w:tcW w:w="1118" w:type="pct"/>
+            <w:shd w:val="clear" w:color="auto" w:fill="EAF1DD" w:themeFill="accent3" w:themeFillTint="33"/>
+          </w:tcPr>
+          <w:p>
+            <w:pPr>
+              <w:spacing w:before="0" w:after="0"/>
+              <w:rPr>
+                <w:rFonts w:hint="eastAsia"/>
+              </w:rPr>
+            </w:pPr>
+            <w:r>
+              <w:rPr>
+                <w:rFonts w:hint="eastAsia"/>
+              </w:rPr>
+              <w:t>uuid</w:t>
             </w:r>
           </w:p>
         </w:tc>
@@ -2689,7 +2817,7 @@
           <w:color w:val="F79646" w:themeColor="accent6"/>
         </w:rPr>
       </w:pPr>
-      <w:bookmarkStart w:id="5" w:name="_Toc403239610"/>
+      <w:bookmarkStart w:id="5" w:name="_Toc465955956"/>
       <w:r>
         <w:rPr>
           <w:color w:val="F79646" w:themeColor="accent6"/>
@@ -3093,21 +3221,18 @@
               <w:rPr>
                 <w:rFonts w:hint="eastAsia"/>
               </w:rPr>
-              <w:t>creator_id</w:t>
-            </w:r>
-          </w:p>
-        </w:tc>
-        <w:tc>
-          <w:tcPr>
-            <w:tcW w:w="1184" w:type="pct"/>
-            <w:shd w:val="clear" w:color="auto" w:fill="EAF1DD" w:themeFill="accent3" w:themeFillTint="33"/>
-          </w:tcPr>
-          <w:p>
-            <w:pPr>
-              <w:spacing w:before="0" w:after="0"/>
-              <w:rPr>
-                <w:rFonts w:hint="eastAsia"/>
-              </w:rPr>
+              <w:t>creator</w:t>
+            </w:r>
+          </w:p>
+        </w:tc>
+        <w:tc>
+          <w:tcPr>
+            <w:tcW w:w="1184" w:type="pct"/>
+            <w:shd w:val="clear" w:color="auto" w:fill="EAF1DD" w:themeFill="accent3" w:themeFillTint="33"/>
+          </w:tcPr>
+          <w:p>
+            <w:pPr>
+              <w:spacing w:before="0" w:after="0"/>
             </w:pPr>
             <w:r>
               <w:rPr>
@@ -3125,9 +3250,6 @@
           <w:p>
             <w:pPr>
               <w:spacing w:before="0" w:after="0"/>
-              <w:rPr>
-                <w:rFonts w:hint="eastAsia"/>
-              </w:rPr>
             </w:pPr>
             <w:r>
               <w:rPr>
@@ -3160,7 +3282,7 @@
               <w:spacing w:before="0" w:after="0"/>
             </w:pPr>
             <w:r>
-              <w:t>operator_id</w:t>
+              <w:t>operator</w:t>
             </w:r>
           </w:p>
         </w:tc>
@@ -3236,9 +3358,6 @@
           <w:p>
             <w:pPr>
               <w:spacing w:before="0" w:after="0"/>
-              <w:rPr>
-                <w:rFonts w:hint="eastAsia"/>
-              </w:rPr>
             </w:pPr>
             <w:r>
               <w:rPr>
@@ -3256,9 +3375,6 @@
           <w:p>
             <w:pPr>
               <w:spacing w:before="0" w:after="0"/>
-              <w:rPr>
-                <w:rFonts w:hint="eastAsia"/>
-              </w:rPr>
             </w:pPr>
             <w:r>
               <w:rPr>
@@ -3326,6 +3442,79 @@
                 <w:rFonts w:hint="eastAsia"/>
               </w:rPr>
               <w:t>操作日期</w:t>
+            </w:r>
+          </w:p>
+        </w:tc>
+        <w:tc>
+          <w:tcPr>
+            <w:tcW w:w="1447" w:type="pct"/>
+            <w:shd w:val="clear" w:color="auto" w:fill="EAF1DD" w:themeFill="accent3" w:themeFillTint="33"/>
+          </w:tcPr>
+          <w:p>
+            <w:pPr>
+              <w:spacing w:before="0" w:after="0"/>
+            </w:pPr>
+          </w:p>
+        </w:tc>
+      </w:tr>
+      <w:tr>
+        <w:tc>
+          <w:tcPr>
+            <w:tcW w:w="1251" w:type="pct"/>
+            <w:shd w:val="clear" w:color="auto" w:fill="EAF1DD" w:themeFill="accent3" w:themeFillTint="33"/>
+          </w:tcPr>
+          <w:p>
+            <w:pPr>
+              <w:spacing w:before="0" w:after="0"/>
+            </w:pPr>
+            <w:r>
+              <w:rPr>
+                <w:rFonts w:hint="eastAsia"/>
+              </w:rPr>
+              <w:t>uuid</w:t>
+            </w:r>
+          </w:p>
+        </w:tc>
+        <w:tc>
+          <w:tcPr>
+            <w:tcW w:w="1184" w:type="pct"/>
+            <w:shd w:val="clear" w:color="auto" w:fill="EAF1DD" w:themeFill="accent3" w:themeFillTint="33"/>
+          </w:tcPr>
+          <w:p>
+            <w:pPr>
+              <w:spacing w:before="0" w:after="0"/>
+              <w:rPr>
+                <w:rFonts w:hint="eastAsia"/>
+              </w:rPr>
+            </w:pPr>
+            <w:r>
+              <w:t>char</w:t>
+            </w:r>
+            <w:r>
+              <w:rPr>
+                <w:rFonts w:hint="eastAsia"/>
+              </w:rPr>
+              <w:t>(32)</w:t>
+            </w:r>
+          </w:p>
+        </w:tc>
+        <w:tc>
+          <w:tcPr>
+            <w:tcW w:w="1118" w:type="pct"/>
+            <w:shd w:val="clear" w:color="auto" w:fill="EAF1DD" w:themeFill="accent3" w:themeFillTint="33"/>
+          </w:tcPr>
+          <w:p>
+            <w:pPr>
+              <w:spacing w:before="0" w:after="0"/>
+              <w:rPr>
+                <w:rFonts w:hint="eastAsia"/>
+              </w:rPr>
+            </w:pPr>
+            <w:r>
+              <w:rPr>
+                <w:rFonts w:hint="eastAsia"/>
+              </w:rPr>
+              <w:t>uuid</w:t>
             </w:r>
           </w:p>
         </w:tc>
@@ -3350,7 +3539,7 @@
           <w:color w:val="F79646" w:themeColor="accent6"/>
         </w:rPr>
       </w:pPr>
-      <w:bookmarkStart w:id="6" w:name="_Toc403239611"/>
+      <w:bookmarkStart w:id="6" w:name="_Toc465955957"/>
       <w:r>
         <w:rPr>
           <w:color w:val="F79646" w:themeColor="accent6"/>
@@ -3639,12 +3828,11 @@
           <w:color w:val="F79646" w:themeColor="accent6"/>
         </w:rPr>
       </w:pPr>
-      <w:bookmarkStart w:id="7" w:name="_Toc403239612"/>
+      <w:bookmarkStart w:id="7" w:name="_Toc465955958"/>
       <w:r>
         <w:rPr>
           <w:color w:val="F79646" w:themeColor="accent6"/>
         </w:rPr>
-        <w:lastRenderedPageBreak/>
         <w:t>SYS_</w:t>
       </w:r>
       <w:r>
@@ -4365,21 +4553,18 @@
               <w:rPr>
                 <w:rFonts w:hint="eastAsia"/>
               </w:rPr>
-              <w:t>creator_id</w:t>
-            </w:r>
-          </w:p>
-        </w:tc>
-        <w:tc>
-          <w:tcPr>
-            <w:tcW w:w="1184" w:type="pct"/>
-            <w:shd w:val="clear" w:color="auto" w:fill="EAF1DD" w:themeFill="accent3" w:themeFillTint="33"/>
-          </w:tcPr>
-          <w:p>
-            <w:pPr>
-              <w:spacing w:before="0" w:after="0"/>
-              <w:rPr>
-                <w:rFonts w:hint="eastAsia"/>
-              </w:rPr>
+              <w:t>creator</w:t>
+            </w:r>
+          </w:p>
+        </w:tc>
+        <w:tc>
+          <w:tcPr>
+            <w:tcW w:w="1184" w:type="pct"/>
+            <w:shd w:val="clear" w:color="auto" w:fill="EAF1DD" w:themeFill="accent3" w:themeFillTint="33"/>
+          </w:tcPr>
+          <w:p>
+            <w:pPr>
+              <w:spacing w:before="0" w:after="0"/>
             </w:pPr>
             <w:r>
               <w:rPr>
@@ -4397,9 +4582,6 @@
           <w:p>
             <w:pPr>
               <w:spacing w:before="0" w:after="0"/>
-              <w:rPr>
-                <w:rFonts w:hint="eastAsia"/>
-              </w:rPr>
             </w:pPr>
             <w:r>
               <w:rPr>
@@ -4432,7 +4614,7 @@
               <w:spacing w:before="0" w:after="0"/>
             </w:pPr>
             <w:r>
-              <w:t>operator_id</w:t>
+              <w:t>operator</w:t>
             </w:r>
           </w:p>
         </w:tc>
@@ -4508,9 +4690,6 @@
           <w:p>
             <w:pPr>
               <w:spacing w:before="0" w:after="0"/>
-              <w:rPr>
-                <w:rFonts w:hint="eastAsia"/>
-              </w:rPr>
             </w:pPr>
             <w:r>
               <w:rPr>
@@ -4528,9 +4707,6 @@
           <w:p>
             <w:pPr>
               <w:spacing w:before="0" w:after="0"/>
-              <w:rPr>
-                <w:rFonts w:hint="eastAsia"/>
-              </w:rPr>
             </w:pPr>
             <w:r>
               <w:rPr>
@@ -4598,6 +4774,79 @@
                 <w:rFonts w:hint="eastAsia"/>
               </w:rPr>
               <w:t>操作日期</w:t>
+            </w:r>
+          </w:p>
+        </w:tc>
+        <w:tc>
+          <w:tcPr>
+            <w:tcW w:w="1447" w:type="pct"/>
+            <w:shd w:val="clear" w:color="auto" w:fill="EAF1DD" w:themeFill="accent3" w:themeFillTint="33"/>
+          </w:tcPr>
+          <w:p>
+            <w:pPr>
+              <w:spacing w:before="0" w:after="0"/>
+            </w:pPr>
+          </w:p>
+        </w:tc>
+      </w:tr>
+      <w:tr>
+        <w:tc>
+          <w:tcPr>
+            <w:tcW w:w="1251" w:type="pct"/>
+            <w:shd w:val="clear" w:color="auto" w:fill="EAF1DD" w:themeFill="accent3" w:themeFillTint="33"/>
+          </w:tcPr>
+          <w:p>
+            <w:pPr>
+              <w:spacing w:before="0" w:after="0"/>
+            </w:pPr>
+            <w:r>
+              <w:rPr>
+                <w:rFonts w:hint="eastAsia"/>
+              </w:rPr>
+              <w:t>uuid</w:t>
+            </w:r>
+          </w:p>
+        </w:tc>
+        <w:tc>
+          <w:tcPr>
+            <w:tcW w:w="1184" w:type="pct"/>
+            <w:shd w:val="clear" w:color="auto" w:fill="EAF1DD" w:themeFill="accent3" w:themeFillTint="33"/>
+          </w:tcPr>
+          <w:p>
+            <w:pPr>
+              <w:spacing w:before="0" w:after="0"/>
+              <w:rPr>
+                <w:rFonts w:hint="eastAsia"/>
+              </w:rPr>
+            </w:pPr>
+            <w:r>
+              <w:t>char</w:t>
+            </w:r>
+            <w:r>
+              <w:rPr>
+                <w:rFonts w:hint="eastAsia"/>
+              </w:rPr>
+              <w:t>(32)</w:t>
+            </w:r>
+          </w:p>
+        </w:tc>
+        <w:tc>
+          <w:tcPr>
+            <w:tcW w:w="1118" w:type="pct"/>
+            <w:shd w:val="clear" w:color="auto" w:fill="EAF1DD" w:themeFill="accent3" w:themeFillTint="33"/>
+          </w:tcPr>
+          <w:p>
+            <w:pPr>
+              <w:spacing w:before="0" w:after="0"/>
+              <w:rPr>
+                <w:rFonts w:hint="eastAsia"/>
+              </w:rPr>
+            </w:pPr>
+            <w:r>
+              <w:rPr>
+                <w:rFonts w:hint="eastAsia"/>
+              </w:rPr>
+              <w:t>uuid</w:t>
             </w:r>
           </w:p>
         </w:tc>
@@ -4622,7 +4871,7 @@
           <w:color w:val="F79646" w:themeColor="accent6"/>
         </w:rPr>
       </w:pPr>
-      <w:bookmarkStart w:id="8" w:name="_Toc403239613"/>
+      <w:bookmarkStart w:id="8" w:name="_Toc465955959"/>
       <w:r>
         <w:rPr>
           <w:color w:val="F79646" w:themeColor="accent6"/>
@@ -4933,7 +5182,7 @@
       </w:pPr>
       <w:bookmarkStart w:id="9" w:name="_Toc384370269"/>
       <w:bookmarkStart w:id="10" w:name="_Toc384641612"/>
-      <w:bookmarkStart w:id="11" w:name="_Toc403239614"/>
+      <w:bookmarkStart w:id="11" w:name="_Toc465955960"/>
       <w:r>
         <w:rPr>
           <w:rFonts w:hint="eastAsia"/>
@@ -4975,10 +5224,10 @@
         <w:tblLook w:val="04A0"/>
       </w:tblPr>
       <w:tblGrid>
-        <w:gridCol w:w="2694"/>
+        <w:gridCol w:w="2696"/>
         <w:gridCol w:w="2551"/>
         <w:gridCol w:w="2411"/>
-        <w:gridCol w:w="3118"/>
+        <w:gridCol w:w="3116"/>
       </w:tblGrid>
       <w:tr>
         <w:trPr>
@@ -4986,7 +5235,7 @@
         </w:trPr>
         <w:tc>
           <w:tcPr>
-            <w:tcW w:w="1250" w:type="pct"/>
+            <w:tcW w:w="1251" w:type="pct"/>
             <w:shd w:val="clear" w:color="auto" w:fill="C2D69B" w:themeFill="accent3" w:themeFillTint="99"/>
           </w:tcPr>
           <w:p>
@@ -5058,7 +5307,7 @@
         </w:tc>
         <w:tc>
           <w:tcPr>
-            <w:tcW w:w="1447" w:type="pct"/>
+            <w:tcW w:w="1446" w:type="pct"/>
             <w:shd w:val="clear" w:color="auto" w:fill="C2D69B" w:themeFill="accent3" w:themeFillTint="99"/>
           </w:tcPr>
           <w:p>
@@ -5084,7 +5333,7 @@
       <w:tr>
         <w:tc>
           <w:tcPr>
-            <w:tcW w:w="1250" w:type="pct"/>
+            <w:tcW w:w="1251" w:type="pct"/>
             <w:shd w:val="clear" w:color="auto" w:fill="EAF1DD" w:themeFill="accent3" w:themeFillTint="33"/>
           </w:tcPr>
           <w:p>
@@ -5135,20 +5384,20 @@
         </w:tc>
         <w:tc>
           <w:tcPr>
-            <w:tcW w:w="1447" w:type="pct"/>
-            <w:shd w:val="clear" w:color="auto" w:fill="EAF1DD" w:themeFill="accent3" w:themeFillTint="33"/>
-          </w:tcPr>
-          <w:p>
-            <w:pPr>
-              <w:spacing w:before="0" w:after="0"/>
-            </w:pPr>
-          </w:p>
-        </w:tc>
-      </w:tr>
-      <w:tr>
-        <w:tc>
-          <w:tcPr>
-            <w:tcW w:w="1250" w:type="pct"/>
+            <w:tcW w:w="1446" w:type="pct"/>
+            <w:shd w:val="clear" w:color="auto" w:fill="EAF1DD" w:themeFill="accent3" w:themeFillTint="33"/>
+          </w:tcPr>
+          <w:p>
+            <w:pPr>
+              <w:spacing w:before="0" w:after="0"/>
+            </w:pPr>
+          </w:p>
+        </w:tc>
+      </w:tr>
+      <w:tr>
+        <w:tc>
+          <w:tcPr>
+            <w:tcW w:w="1251" w:type="pct"/>
           </w:tcPr>
           <w:p>
             <w:pPr>
@@ -5193,19 +5442,19 @@
         </w:tc>
         <w:tc>
           <w:tcPr>
-            <w:tcW w:w="1447" w:type="pct"/>
-          </w:tcPr>
-          <w:p>
-            <w:pPr>
-              <w:spacing w:before="0" w:after="0"/>
-            </w:pPr>
-          </w:p>
-        </w:tc>
-      </w:tr>
-      <w:tr>
-        <w:tc>
-          <w:tcPr>
-            <w:tcW w:w="1250" w:type="pct"/>
+            <w:tcW w:w="1446" w:type="pct"/>
+          </w:tcPr>
+          <w:p>
+            <w:pPr>
+              <w:spacing w:before="0" w:after="0"/>
+            </w:pPr>
+          </w:p>
+        </w:tc>
+      </w:tr>
+      <w:tr>
+        <w:tc>
+          <w:tcPr>
+            <w:tcW w:w="1251" w:type="pct"/>
           </w:tcPr>
           <w:p>
             <w:pPr>
@@ -5250,19 +5499,19 @@
         </w:tc>
         <w:tc>
           <w:tcPr>
-            <w:tcW w:w="1447" w:type="pct"/>
-          </w:tcPr>
-          <w:p>
-            <w:pPr>
-              <w:spacing w:before="0" w:after="0"/>
-            </w:pPr>
-          </w:p>
-        </w:tc>
-      </w:tr>
-      <w:tr>
-        <w:tc>
-          <w:tcPr>
-            <w:tcW w:w="1250" w:type="pct"/>
+            <w:tcW w:w="1446" w:type="pct"/>
+          </w:tcPr>
+          <w:p>
+            <w:pPr>
+              <w:spacing w:before="0" w:after="0"/>
+            </w:pPr>
+          </w:p>
+        </w:tc>
+      </w:tr>
+      <w:tr>
+        <w:tc>
+          <w:tcPr>
+            <w:tcW w:w="1251" w:type="pct"/>
           </w:tcPr>
           <w:p>
             <w:pPr>
@@ -5307,19 +5556,19 @@
         </w:tc>
         <w:tc>
           <w:tcPr>
-            <w:tcW w:w="1447" w:type="pct"/>
-          </w:tcPr>
-          <w:p>
-            <w:pPr>
-              <w:spacing w:before="0" w:after="0"/>
-            </w:pPr>
-          </w:p>
-        </w:tc>
-      </w:tr>
-      <w:tr>
-        <w:tc>
-          <w:tcPr>
-            <w:tcW w:w="1250" w:type="pct"/>
+            <w:tcW w:w="1446" w:type="pct"/>
+          </w:tcPr>
+          <w:p>
+            <w:pPr>
+              <w:spacing w:before="0" w:after="0"/>
+            </w:pPr>
+          </w:p>
+        </w:tc>
+      </w:tr>
+      <w:tr>
+        <w:tc>
+          <w:tcPr>
+            <w:tcW w:w="1251" w:type="pct"/>
           </w:tcPr>
           <w:p>
             <w:pPr>
@@ -5364,19 +5613,19 @@
         </w:tc>
         <w:tc>
           <w:tcPr>
-            <w:tcW w:w="1447" w:type="pct"/>
-          </w:tcPr>
-          <w:p>
-            <w:pPr>
-              <w:spacing w:before="0" w:after="0"/>
-            </w:pPr>
-          </w:p>
-        </w:tc>
-      </w:tr>
-      <w:tr>
-        <w:tc>
-          <w:tcPr>
-            <w:tcW w:w="1250" w:type="pct"/>
+            <w:tcW w:w="1446" w:type="pct"/>
+          </w:tcPr>
+          <w:p>
+            <w:pPr>
+              <w:spacing w:before="0" w:after="0"/>
+            </w:pPr>
+          </w:p>
+        </w:tc>
+      </w:tr>
+      <w:tr>
+        <w:tc>
+          <w:tcPr>
+            <w:tcW w:w="1251" w:type="pct"/>
           </w:tcPr>
           <w:p>
             <w:pPr>
@@ -5421,19 +5670,19 @@
         </w:tc>
         <w:tc>
           <w:tcPr>
-            <w:tcW w:w="1447" w:type="pct"/>
-          </w:tcPr>
-          <w:p>
-            <w:pPr>
-              <w:spacing w:before="0" w:after="0"/>
-            </w:pPr>
-          </w:p>
-        </w:tc>
-      </w:tr>
-      <w:tr>
-        <w:tc>
-          <w:tcPr>
-            <w:tcW w:w="1250" w:type="pct"/>
+            <w:tcW w:w="1446" w:type="pct"/>
+          </w:tcPr>
+          <w:p>
+            <w:pPr>
+              <w:spacing w:before="0" w:after="0"/>
+            </w:pPr>
+          </w:p>
+        </w:tc>
+      </w:tr>
+      <w:tr>
+        <w:tc>
+          <w:tcPr>
+            <w:tcW w:w="1251" w:type="pct"/>
             <w:shd w:val="clear" w:color="auto" w:fill="EAF1DD" w:themeFill="accent3" w:themeFillTint="33"/>
           </w:tcPr>
           <w:p>
@@ -5487,45 +5736,42 @@
         </w:tc>
         <w:tc>
           <w:tcPr>
-            <w:tcW w:w="1447" w:type="pct"/>
-            <w:shd w:val="clear" w:color="auto" w:fill="EAF1DD" w:themeFill="accent3" w:themeFillTint="33"/>
-          </w:tcPr>
-          <w:p>
-            <w:pPr>
-              <w:spacing w:before="0" w:after="0"/>
-            </w:pPr>
-          </w:p>
-        </w:tc>
-      </w:tr>
-      <w:tr>
-        <w:tc>
-          <w:tcPr>
-            <w:tcW w:w="1250" w:type="pct"/>
-            <w:shd w:val="clear" w:color="auto" w:fill="EAF1DD" w:themeFill="accent3" w:themeFillTint="33"/>
-          </w:tcPr>
-          <w:p>
-            <w:pPr>
-              <w:spacing w:before="0" w:after="0"/>
-            </w:pPr>
-            <w:r>
-              <w:rPr>
-                <w:rFonts w:hint="eastAsia"/>
-              </w:rPr>
-              <w:t>creator_id</w:t>
-            </w:r>
-          </w:p>
-        </w:tc>
-        <w:tc>
-          <w:tcPr>
-            <w:tcW w:w="1184" w:type="pct"/>
-            <w:shd w:val="clear" w:color="auto" w:fill="EAF1DD" w:themeFill="accent3" w:themeFillTint="33"/>
-          </w:tcPr>
-          <w:p>
-            <w:pPr>
-              <w:spacing w:before="0" w:after="0"/>
-              <w:rPr>
-                <w:rFonts w:hint="eastAsia"/>
-              </w:rPr>
+            <w:tcW w:w="1446" w:type="pct"/>
+            <w:shd w:val="clear" w:color="auto" w:fill="EAF1DD" w:themeFill="accent3" w:themeFillTint="33"/>
+          </w:tcPr>
+          <w:p>
+            <w:pPr>
+              <w:spacing w:before="0" w:after="0"/>
+            </w:pPr>
+          </w:p>
+        </w:tc>
+      </w:tr>
+      <w:tr>
+        <w:tc>
+          <w:tcPr>
+            <w:tcW w:w="1251" w:type="pct"/>
+            <w:shd w:val="clear" w:color="auto" w:fill="EAF1DD" w:themeFill="accent3" w:themeFillTint="33"/>
+          </w:tcPr>
+          <w:p>
+            <w:pPr>
+              <w:spacing w:before="0" w:after="0"/>
+            </w:pPr>
+            <w:r>
+              <w:rPr>
+                <w:rFonts w:hint="eastAsia"/>
+              </w:rPr>
+              <w:t>creator</w:t>
+            </w:r>
+          </w:p>
+        </w:tc>
+        <w:tc>
+          <w:tcPr>
+            <w:tcW w:w="1184" w:type="pct"/>
+            <w:shd w:val="clear" w:color="auto" w:fill="EAF1DD" w:themeFill="accent3" w:themeFillTint="33"/>
+          </w:tcPr>
+          <w:p>
+            <w:pPr>
+              <w:spacing w:before="0" w:after="0"/>
             </w:pPr>
             <w:r>
               <w:rPr>
@@ -5543,9 +5789,6 @@
           <w:p>
             <w:pPr>
               <w:spacing w:before="0" w:after="0"/>
-              <w:rPr>
-                <w:rFonts w:hint="eastAsia"/>
-              </w:rPr>
             </w:pPr>
             <w:r>
               <w:rPr>
@@ -5557,28 +5800,28 @@
         </w:tc>
         <w:tc>
           <w:tcPr>
-            <w:tcW w:w="1447" w:type="pct"/>
-            <w:shd w:val="clear" w:color="auto" w:fill="EAF1DD" w:themeFill="accent3" w:themeFillTint="33"/>
-          </w:tcPr>
-          <w:p>
-            <w:pPr>
-              <w:spacing w:before="0" w:after="0"/>
-            </w:pPr>
-          </w:p>
-        </w:tc>
-      </w:tr>
-      <w:tr>
-        <w:tc>
-          <w:tcPr>
-            <w:tcW w:w="1250" w:type="pct"/>
-            <w:shd w:val="clear" w:color="auto" w:fill="EAF1DD" w:themeFill="accent3" w:themeFillTint="33"/>
-          </w:tcPr>
-          <w:p>
-            <w:pPr>
-              <w:spacing w:before="0" w:after="0"/>
-            </w:pPr>
-            <w:r>
-              <w:t>operator_id</w:t>
+            <w:tcW w:w="1446" w:type="pct"/>
+            <w:shd w:val="clear" w:color="auto" w:fill="EAF1DD" w:themeFill="accent3" w:themeFillTint="33"/>
+          </w:tcPr>
+          <w:p>
+            <w:pPr>
+              <w:spacing w:before="0" w:after="0"/>
+            </w:pPr>
+          </w:p>
+        </w:tc>
+      </w:tr>
+      <w:tr>
+        <w:tc>
+          <w:tcPr>
+            <w:tcW w:w="1251" w:type="pct"/>
+            <w:shd w:val="clear" w:color="auto" w:fill="EAF1DD" w:themeFill="accent3" w:themeFillTint="33"/>
+          </w:tcPr>
+          <w:p>
+            <w:pPr>
+              <w:spacing w:before="0" w:after="0"/>
+            </w:pPr>
+            <w:r>
+              <w:t>operator</w:t>
             </w:r>
           </w:p>
         </w:tc>
@@ -5618,20 +5861,20 @@
         </w:tc>
         <w:tc>
           <w:tcPr>
-            <w:tcW w:w="1447" w:type="pct"/>
-            <w:shd w:val="clear" w:color="auto" w:fill="EAF1DD" w:themeFill="accent3" w:themeFillTint="33"/>
-          </w:tcPr>
-          <w:p>
-            <w:pPr>
-              <w:spacing w:before="0" w:after="0"/>
-            </w:pPr>
-          </w:p>
-        </w:tc>
-      </w:tr>
-      <w:tr>
-        <w:tc>
-          <w:tcPr>
-            <w:tcW w:w="1250" w:type="pct"/>
+            <w:tcW w:w="1446" w:type="pct"/>
+            <w:shd w:val="clear" w:color="auto" w:fill="EAF1DD" w:themeFill="accent3" w:themeFillTint="33"/>
+          </w:tcPr>
+          <w:p>
+            <w:pPr>
+              <w:spacing w:before="0" w:after="0"/>
+            </w:pPr>
+          </w:p>
+        </w:tc>
+      </w:tr>
+      <w:tr>
+        <w:tc>
+          <w:tcPr>
+            <w:tcW w:w="1251" w:type="pct"/>
             <w:shd w:val="clear" w:color="auto" w:fill="EAF1DD" w:themeFill="accent3" w:themeFillTint="33"/>
           </w:tcPr>
           <w:p>
@@ -5654,9 +5897,6 @@
           <w:p>
             <w:pPr>
               <w:spacing w:before="0" w:after="0"/>
-              <w:rPr>
-                <w:rFonts w:hint="eastAsia"/>
-              </w:rPr>
             </w:pPr>
             <w:r>
               <w:rPr>
@@ -5674,9 +5914,6 @@
           <w:p>
             <w:pPr>
               <w:spacing w:before="0" w:after="0"/>
-              <w:rPr>
-                <w:rFonts w:hint="eastAsia"/>
-              </w:rPr>
             </w:pPr>
             <w:r>
               <w:rPr>
@@ -5688,20 +5925,20 @@
         </w:tc>
         <w:tc>
           <w:tcPr>
-            <w:tcW w:w="1447" w:type="pct"/>
-            <w:shd w:val="clear" w:color="auto" w:fill="EAF1DD" w:themeFill="accent3" w:themeFillTint="33"/>
-          </w:tcPr>
-          <w:p>
-            <w:pPr>
-              <w:spacing w:before="0" w:after="0"/>
-            </w:pPr>
-          </w:p>
-        </w:tc>
-      </w:tr>
-      <w:tr>
-        <w:tc>
-          <w:tcPr>
-            <w:tcW w:w="1250" w:type="pct"/>
+            <w:tcW w:w="1446" w:type="pct"/>
+            <w:shd w:val="clear" w:color="auto" w:fill="EAF1DD" w:themeFill="accent3" w:themeFillTint="33"/>
+          </w:tcPr>
+          <w:p>
+            <w:pPr>
+              <w:spacing w:before="0" w:after="0"/>
+            </w:pPr>
+          </w:p>
+        </w:tc>
+      </w:tr>
+      <w:tr>
+        <w:tc>
+          <w:tcPr>
+            <w:tcW w:w="1251" w:type="pct"/>
             <w:shd w:val="clear" w:color="auto" w:fill="EAF1DD" w:themeFill="accent3" w:themeFillTint="33"/>
           </w:tcPr>
           <w:p>
@@ -5749,7 +5986,80 @@
         </w:tc>
         <w:tc>
           <w:tcPr>
-            <w:tcW w:w="1447" w:type="pct"/>
+            <w:tcW w:w="1446" w:type="pct"/>
+            <w:shd w:val="clear" w:color="auto" w:fill="EAF1DD" w:themeFill="accent3" w:themeFillTint="33"/>
+          </w:tcPr>
+          <w:p>
+            <w:pPr>
+              <w:spacing w:before="0" w:after="0"/>
+            </w:pPr>
+          </w:p>
+        </w:tc>
+      </w:tr>
+      <w:tr>
+        <w:tc>
+          <w:tcPr>
+            <w:tcW w:w="1251" w:type="pct"/>
+            <w:shd w:val="clear" w:color="auto" w:fill="EAF1DD" w:themeFill="accent3" w:themeFillTint="33"/>
+          </w:tcPr>
+          <w:p>
+            <w:pPr>
+              <w:spacing w:before="0" w:after="0"/>
+            </w:pPr>
+            <w:r>
+              <w:rPr>
+                <w:rFonts w:hint="eastAsia"/>
+              </w:rPr>
+              <w:t>uuid</w:t>
+            </w:r>
+          </w:p>
+        </w:tc>
+        <w:tc>
+          <w:tcPr>
+            <w:tcW w:w="1184" w:type="pct"/>
+            <w:shd w:val="clear" w:color="auto" w:fill="EAF1DD" w:themeFill="accent3" w:themeFillTint="33"/>
+          </w:tcPr>
+          <w:p>
+            <w:pPr>
+              <w:spacing w:before="0" w:after="0"/>
+              <w:rPr>
+                <w:rFonts w:hint="eastAsia"/>
+              </w:rPr>
+            </w:pPr>
+            <w:r>
+              <w:t>char</w:t>
+            </w:r>
+            <w:r>
+              <w:rPr>
+                <w:rFonts w:hint="eastAsia"/>
+              </w:rPr>
+              <w:t>(32)</w:t>
+            </w:r>
+          </w:p>
+        </w:tc>
+        <w:tc>
+          <w:tcPr>
+            <w:tcW w:w="1119" w:type="pct"/>
+            <w:shd w:val="clear" w:color="auto" w:fill="EAF1DD" w:themeFill="accent3" w:themeFillTint="33"/>
+          </w:tcPr>
+          <w:p>
+            <w:pPr>
+              <w:spacing w:before="0" w:after="0"/>
+              <w:rPr>
+                <w:rFonts w:hint="eastAsia"/>
+              </w:rPr>
+            </w:pPr>
+            <w:r>
+              <w:rPr>
+                <w:rFonts w:hint="eastAsia"/>
+              </w:rPr>
+              <w:t>uuid</w:t>
+            </w:r>
+          </w:p>
+        </w:tc>
+        <w:tc>
+          <w:tcPr>
+            <w:tcW w:w="1446" w:type="pct"/>
             <w:shd w:val="clear" w:color="auto" w:fill="EAF1DD" w:themeFill="accent3" w:themeFillTint="33"/>
           </w:tcPr>
           <w:p>
@@ -5768,7 +6078,7 @@
           <w:color w:val="F79646" w:themeColor="accent6"/>
         </w:rPr>
       </w:pPr>
-      <w:bookmarkStart w:id="12" w:name="_Toc403239615"/>
+      <w:bookmarkStart w:id="12" w:name="_Toc465955961"/>
       <w:r>
         <w:rPr>
           <w:rFonts w:hint="eastAsia"/>
@@ -5801,10 +6111,10 @@
         <w:tblLook w:val="04A0"/>
       </w:tblPr>
       <w:tblGrid>
-        <w:gridCol w:w="2694"/>
+        <w:gridCol w:w="2696"/>
         <w:gridCol w:w="2551"/>
         <w:gridCol w:w="2411"/>
-        <w:gridCol w:w="3118"/>
+        <w:gridCol w:w="3116"/>
       </w:tblGrid>
       <w:tr>
         <w:trPr>
@@ -5812,7 +6122,7 @@
         </w:trPr>
         <w:tc>
           <w:tcPr>
-            <w:tcW w:w="1250" w:type="pct"/>
+            <w:tcW w:w="1251" w:type="pct"/>
             <w:shd w:val="clear" w:color="auto" w:fill="C2D69B" w:themeFill="accent3" w:themeFillTint="99"/>
           </w:tcPr>
           <w:p>
@@ -5884,7 +6194,7 @@
         </w:tc>
         <w:tc>
           <w:tcPr>
-            <w:tcW w:w="1447" w:type="pct"/>
+            <w:tcW w:w="1446" w:type="pct"/>
             <w:shd w:val="clear" w:color="auto" w:fill="C2D69B" w:themeFill="accent3" w:themeFillTint="99"/>
           </w:tcPr>
           <w:p>
@@ -5910,7 +6220,7 @@
       <w:tr>
         <w:tc>
           <w:tcPr>
-            <w:tcW w:w="1250" w:type="pct"/>
+            <w:tcW w:w="1251" w:type="pct"/>
             <w:shd w:val="clear" w:color="auto" w:fill="EAF1DD" w:themeFill="accent3" w:themeFillTint="33"/>
           </w:tcPr>
           <w:p>
@@ -5961,20 +6271,20 @@
         </w:tc>
         <w:tc>
           <w:tcPr>
-            <w:tcW w:w="1447" w:type="pct"/>
-            <w:shd w:val="clear" w:color="auto" w:fill="EAF1DD" w:themeFill="accent3" w:themeFillTint="33"/>
-          </w:tcPr>
-          <w:p>
-            <w:pPr>
-              <w:spacing w:before="0" w:after="0"/>
-            </w:pPr>
-          </w:p>
-        </w:tc>
-      </w:tr>
-      <w:tr>
-        <w:tc>
-          <w:tcPr>
-            <w:tcW w:w="1250" w:type="pct"/>
+            <w:tcW w:w="1446" w:type="pct"/>
+            <w:shd w:val="clear" w:color="auto" w:fill="EAF1DD" w:themeFill="accent3" w:themeFillTint="33"/>
+          </w:tcPr>
+          <w:p>
+            <w:pPr>
+              <w:spacing w:before="0" w:after="0"/>
+            </w:pPr>
+          </w:p>
+        </w:tc>
+      </w:tr>
+      <w:tr>
+        <w:tc>
+          <w:tcPr>
+            <w:tcW w:w="1251" w:type="pct"/>
           </w:tcPr>
           <w:p>
             <w:pPr>
@@ -6019,19 +6329,19 @@
         </w:tc>
         <w:tc>
           <w:tcPr>
-            <w:tcW w:w="1447" w:type="pct"/>
-          </w:tcPr>
-          <w:p>
-            <w:pPr>
-              <w:spacing w:before="0" w:after="0"/>
-            </w:pPr>
-          </w:p>
-        </w:tc>
-      </w:tr>
-      <w:tr>
-        <w:tc>
-          <w:tcPr>
-            <w:tcW w:w="1250" w:type="pct"/>
+            <w:tcW w:w="1446" w:type="pct"/>
+          </w:tcPr>
+          <w:p>
+            <w:pPr>
+              <w:spacing w:before="0" w:after="0"/>
+            </w:pPr>
+          </w:p>
+        </w:tc>
+      </w:tr>
+      <w:tr>
+        <w:tc>
+          <w:tcPr>
+            <w:tcW w:w="1251" w:type="pct"/>
           </w:tcPr>
           <w:p>
             <w:pPr>
@@ -6079,19 +6389,19 @@
         </w:tc>
         <w:tc>
           <w:tcPr>
-            <w:tcW w:w="1447" w:type="pct"/>
-          </w:tcPr>
-          <w:p>
-            <w:pPr>
-              <w:spacing w:before="0" w:after="0"/>
-            </w:pPr>
-          </w:p>
-        </w:tc>
-      </w:tr>
-      <w:tr>
-        <w:tc>
-          <w:tcPr>
-            <w:tcW w:w="1250" w:type="pct"/>
+            <w:tcW w:w="1446" w:type="pct"/>
+          </w:tcPr>
+          <w:p>
+            <w:pPr>
+              <w:spacing w:before="0" w:after="0"/>
+            </w:pPr>
+          </w:p>
+        </w:tc>
+      </w:tr>
+      <w:tr>
+        <w:tc>
+          <w:tcPr>
+            <w:tcW w:w="1251" w:type="pct"/>
           </w:tcPr>
           <w:p>
             <w:pPr>
@@ -6142,19 +6452,19 @@
         </w:tc>
         <w:tc>
           <w:tcPr>
-            <w:tcW w:w="1447" w:type="pct"/>
-          </w:tcPr>
-          <w:p>
-            <w:pPr>
-              <w:spacing w:before="0" w:after="0"/>
-            </w:pPr>
-          </w:p>
-        </w:tc>
-      </w:tr>
-      <w:tr>
-        <w:tc>
-          <w:tcPr>
-            <w:tcW w:w="1250" w:type="pct"/>
+            <w:tcW w:w="1446" w:type="pct"/>
+          </w:tcPr>
+          <w:p>
+            <w:pPr>
+              <w:spacing w:before="0" w:after="0"/>
+            </w:pPr>
+          </w:p>
+        </w:tc>
+      </w:tr>
+      <w:tr>
+        <w:tc>
+          <w:tcPr>
+            <w:tcW w:w="1251" w:type="pct"/>
           </w:tcPr>
           <w:p>
             <w:pPr>
@@ -6199,19 +6509,19 @@
         </w:tc>
         <w:tc>
           <w:tcPr>
-            <w:tcW w:w="1447" w:type="pct"/>
-          </w:tcPr>
-          <w:p>
-            <w:pPr>
-              <w:spacing w:before="0" w:after="0"/>
-            </w:pPr>
-          </w:p>
-        </w:tc>
-      </w:tr>
-      <w:tr>
-        <w:tc>
-          <w:tcPr>
-            <w:tcW w:w="1250" w:type="pct"/>
+            <w:tcW w:w="1446" w:type="pct"/>
+          </w:tcPr>
+          <w:p>
+            <w:pPr>
+              <w:spacing w:before="0" w:after="0"/>
+            </w:pPr>
+          </w:p>
+        </w:tc>
+      </w:tr>
+      <w:tr>
+        <w:tc>
+          <w:tcPr>
+            <w:tcW w:w="1251" w:type="pct"/>
             <w:shd w:val="clear" w:color="auto" w:fill="EAF1DD" w:themeFill="accent3" w:themeFillTint="33"/>
           </w:tcPr>
           <w:p>
@@ -6265,45 +6575,42 @@
         </w:tc>
         <w:tc>
           <w:tcPr>
-            <w:tcW w:w="1447" w:type="pct"/>
-            <w:shd w:val="clear" w:color="auto" w:fill="EAF1DD" w:themeFill="accent3" w:themeFillTint="33"/>
-          </w:tcPr>
-          <w:p>
-            <w:pPr>
-              <w:spacing w:before="0" w:after="0"/>
-            </w:pPr>
-          </w:p>
-        </w:tc>
-      </w:tr>
-      <w:tr>
-        <w:tc>
-          <w:tcPr>
-            <w:tcW w:w="1250" w:type="pct"/>
-            <w:shd w:val="clear" w:color="auto" w:fill="EAF1DD" w:themeFill="accent3" w:themeFillTint="33"/>
-          </w:tcPr>
-          <w:p>
-            <w:pPr>
-              <w:spacing w:before="0" w:after="0"/>
-            </w:pPr>
-            <w:r>
-              <w:rPr>
-                <w:rFonts w:hint="eastAsia"/>
-              </w:rPr>
-              <w:t>creator_id</w:t>
-            </w:r>
-          </w:p>
-        </w:tc>
-        <w:tc>
-          <w:tcPr>
-            <w:tcW w:w="1184" w:type="pct"/>
-            <w:shd w:val="clear" w:color="auto" w:fill="EAF1DD" w:themeFill="accent3" w:themeFillTint="33"/>
-          </w:tcPr>
-          <w:p>
-            <w:pPr>
-              <w:spacing w:before="0" w:after="0"/>
-              <w:rPr>
-                <w:rFonts w:hint="eastAsia"/>
-              </w:rPr>
+            <w:tcW w:w="1446" w:type="pct"/>
+            <w:shd w:val="clear" w:color="auto" w:fill="EAF1DD" w:themeFill="accent3" w:themeFillTint="33"/>
+          </w:tcPr>
+          <w:p>
+            <w:pPr>
+              <w:spacing w:before="0" w:after="0"/>
+            </w:pPr>
+          </w:p>
+        </w:tc>
+      </w:tr>
+      <w:tr>
+        <w:tc>
+          <w:tcPr>
+            <w:tcW w:w="1251" w:type="pct"/>
+            <w:shd w:val="clear" w:color="auto" w:fill="EAF1DD" w:themeFill="accent3" w:themeFillTint="33"/>
+          </w:tcPr>
+          <w:p>
+            <w:pPr>
+              <w:spacing w:before="0" w:after="0"/>
+            </w:pPr>
+            <w:r>
+              <w:rPr>
+                <w:rFonts w:hint="eastAsia"/>
+              </w:rPr>
+              <w:t>creator</w:t>
+            </w:r>
+          </w:p>
+        </w:tc>
+        <w:tc>
+          <w:tcPr>
+            <w:tcW w:w="1184" w:type="pct"/>
+            <w:shd w:val="clear" w:color="auto" w:fill="EAF1DD" w:themeFill="accent3" w:themeFillTint="33"/>
+          </w:tcPr>
+          <w:p>
+            <w:pPr>
+              <w:spacing w:before="0" w:after="0"/>
             </w:pPr>
             <w:r>
               <w:rPr>
@@ -6321,9 +6628,6 @@
           <w:p>
             <w:pPr>
               <w:spacing w:before="0" w:after="0"/>
-              <w:rPr>
-                <w:rFonts w:hint="eastAsia"/>
-              </w:rPr>
             </w:pPr>
             <w:r>
               <w:rPr>
@@ -6335,28 +6639,29 @@
         </w:tc>
         <w:tc>
           <w:tcPr>
-            <w:tcW w:w="1447" w:type="pct"/>
-            <w:shd w:val="clear" w:color="auto" w:fill="EAF1DD" w:themeFill="accent3" w:themeFillTint="33"/>
-          </w:tcPr>
-          <w:p>
-            <w:pPr>
-              <w:spacing w:before="0" w:after="0"/>
-            </w:pPr>
-          </w:p>
-        </w:tc>
-      </w:tr>
-      <w:tr>
-        <w:tc>
-          <w:tcPr>
-            <w:tcW w:w="1250" w:type="pct"/>
-            <w:shd w:val="clear" w:color="auto" w:fill="EAF1DD" w:themeFill="accent3" w:themeFillTint="33"/>
-          </w:tcPr>
-          <w:p>
-            <w:pPr>
-              <w:spacing w:before="0" w:after="0"/>
-            </w:pPr>
-            <w:r>
-              <w:t>operator_id</w:t>
+            <w:tcW w:w="1446" w:type="pct"/>
+            <w:shd w:val="clear" w:color="auto" w:fill="EAF1DD" w:themeFill="accent3" w:themeFillTint="33"/>
+          </w:tcPr>
+          <w:p>
+            <w:pPr>
+              <w:spacing w:before="0" w:after="0"/>
+            </w:pPr>
+          </w:p>
+        </w:tc>
+      </w:tr>
+      <w:tr>
+        <w:tc>
+          <w:tcPr>
+            <w:tcW w:w="1251" w:type="pct"/>
+            <w:shd w:val="clear" w:color="auto" w:fill="EAF1DD" w:themeFill="accent3" w:themeFillTint="33"/>
+          </w:tcPr>
+          <w:p>
+            <w:pPr>
+              <w:spacing w:before="0" w:after="0"/>
+            </w:pPr>
+            <w:r>
+              <w:lastRenderedPageBreak/>
+              <w:t>operator</w:t>
             </w:r>
           </w:p>
         </w:tc>
@@ -6396,31 +6701,30 @@
         </w:tc>
         <w:tc>
           <w:tcPr>
-            <w:tcW w:w="1447" w:type="pct"/>
-            <w:shd w:val="clear" w:color="auto" w:fill="EAF1DD" w:themeFill="accent3" w:themeFillTint="33"/>
-          </w:tcPr>
-          <w:p>
-            <w:pPr>
-              <w:spacing w:before="0" w:after="0"/>
-            </w:pPr>
-          </w:p>
-        </w:tc>
-      </w:tr>
-      <w:tr>
-        <w:tc>
-          <w:tcPr>
-            <w:tcW w:w="1250" w:type="pct"/>
-            <w:shd w:val="clear" w:color="auto" w:fill="EAF1DD" w:themeFill="accent3" w:themeFillTint="33"/>
-          </w:tcPr>
-          <w:p>
-            <w:pPr>
-              <w:spacing w:before="0" w:after="0"/>
-            </w:pPr>
-            <w:r>
-              <w:rPr>
-                <w:rFonts w:hint="eastAsia"/>
-              </w:rPr>
-              <w:lastRenderedPageBreak/>
+            <w:tcW w:w="1446" w:type="pct"/>
+            <w:shd w:val="clear" w:color="auto" w:fill="EAF1DD" w:themeFill="accent3" w:themeFillTint="33"/>
+          </w:tcPr>
+          <w:p>
+            <w:pPr>
+              <w:spacing w:before="0" w:after="0"/>
+            </w:pPr>
+          </w:p>
+        </w:tc>
+      </w:tr>
+      <w:tr>
+        <w:tc>
+          <w:tcPr>
+            <w:tcW w:w="1251" w:type="pct"/>
+            <w:shd w:val="clear" w:color="auto" w:fill="EAF1DD" w:themeFill="accent3" w:themeFillTint="33"/>
+          </w:tcPr>
+          <w:p>
+            <w:pPr>
+              <w:spacing w:before="0" w:after="0"/>
+            </w:pPr>
+            <w:r>
+              <w:rPr>
+                <w:rFonts w:hint="eastAsia"/>
+              </w:rPr>
               <w:t>create_date</w:t>
             </w:r>
           </w:p>
@@ -6433,9 +6737,6 @@
           <w:p>
             <w:pPr>
               <w:spacing w:before="0" w:after="0"/>
-              <w:rPr>
-                <w:rFonts w:hint="eastAsia"/>
-              </w:rPr>
             </w:pPr>
             <w:r>
               <w:rPr>
@@ -6453,9 +6754,6 @@
           <w:p>
             <w:pPr>
               <w:spacing w:before="0" w:after="0"/>
-              <w:rPr>
-                <w:rFonts w:hint="eastAsia"/>
-              </w:rPr>
             </w:pPr>
             <w:r>
               <w:rPr>
@@ -6467,20 +6765,20 @@
         </w:tc>
         <w:tc>
           <w:tcPr>
-            <w:tcW w:w="1447" w:type="pct"/>
-            <w:shd w:val="clear" w:color="auto" w:fill="EAF1DD" w:themeFill="accent3" w:themeFillTint="33"/>
-          </w:tcPr>
-          <w:p>
-            <w:pPr>
-              <w:spacing w:before="0" w:after="0"/>
-            </w:pPr>
-          </w:p>
-        </w:tc>
-      </w:tr>
-      <w:tr>
-        <w:tc>
-          <w:tcPr>
-            <w:tcW w:w="1250" w:type="pct"/>
+            <w:tcW w:w="1446" w:type="pct"/>
+            <w:shd w:val="clear" w:color="auto" w:fill="EAF1DD" w:themeFill="accent3" w:themeFillTint="33"/>
+          </w:tcPr>
+          <w:p>
+            <w:pPr>
+              <w:spacing w:before="0" w:after="0"/>
+            </w:pPr>
+          </w:p>
+        </w:tc>
+      </w:tr>
+      <w:tr>
+        <w:tc>
+          <w:tcPr>
+            <w:tcW w:w="1251" w:type="pct"/>
             <w:shd w:val="clear" w:color="auto" w:fill="EAF1DD" w:themeFill="accent3" w:themeFillTint="33"/>
           </w:tcPr>
           <w:p>
@@ -6528,7 +6826,80 @@
         </w:tc>
         <w:tc>
           <w:tcPr>
-            <w:tcW w:w="1447" w:type="pct"/>
+            <w:tcW w:w="1446" w:type="pct"/>
+            <w:shd w:val="clear" w:color="auto" w:fill="EAF1DD" w:themeFill="accent3" w:themeFillTint="33"/>
+          </w:tcPr>
+          <w:p>
+            <w:pPr>
+              <w:spacing w:before="0" w:after="0"/>
+            </w:pPr>
+          </w:p>
+        </w:tc>
+      </w:tr>
+      <w:tr>
+        <w:tc>
+          <w:tcPr>
+            <w:tcW w:w="1251" w:type="pct"/>
+            <w:shd w:val="clear" w:color="auto" w:fill="EAF1DD" w:themeFill="accent3" w:themeFillTint="33"/>
+          </w:tcPr>
+          <w:p>
+            <w:pPr>
+              <w:spacing w:before="0" w:after="0"/>
+            </w:pPr>
+            <w:r>
+              <w:rPr>
+                <w:rFonts w:hint="eastAsia"/>
+              </w:rPr>
+              <w:t>uuid</w:t>
+            </w:r>
+          </w:p>
+        </w:tc>
+        <w:tc>
+          <w:tcPr>
+            <w:tcW w:w="1184" w:type="pct"/>
+            <w:shd w:val="clear" w:color="auto" w:fill="EAF1DD" w:themeFill="accent3" w:themeFillTint="33"/>
+          </w:tcPr>
+          <w:p>
+            <w:pPr>
+              <w:spacing w:before="0" w:after="0"/>
+              <w:rPr>
+                <w:rFonts w:hint="eastAsia"/>
+              </w:rPr>
+            </w:pPr>
+            <w:r>
+              <w:t>char</w:t>
+            </w:r>
+            <w:r>
+              <w:rPr>
+                <w:rFonts w:hint="eastAsia"/>
+              </w:rPr>
+              <w:t>(32)</w:t>
+            </w:r>
+          </w:p>
+        </w:tc>
+        <w:tc>
+          <w:tcPr>
+            <w:tcW w:w="1119" w:type="pct"/>
+            <w:shd w:val="clear" w:color="auto" w:fill="EAF1DD" w:themeFill="accent3" w:themeFillTint="33"/>
+          </w:tcPr>
+          <w:p>
+            <w:pPr>
+              <w:spacing w:before="0" w:after="0"/>
+              <w:rPr>
+                <w:rFonts w:hint="eastAsia"/>
+              </w:rPr>
+            </w:pPr>
+            <w:r>
+              <w:rPr>
+                <w:rFonts w:hint="eastAsia"/>
+              </w:rPr>
+              <w:t>uuid</w:t>
+            </w:r>
+          </w:p>
+        </w:tc>
+        <w:tc>
+          <w:tcPr>
+            <w:tcW w:w="1446" w:type="pct"/>
             <w:shd w:val="clear" w:color="auto" w:fill="EAF1DD" w:themeFill="accent3" w:themeFillTint="33"/>
           </w:tcPr>
           <w:p>
@@ -6547,7 +6918,7 @@
           <w:color w:val="F79646" w:themeColor="accent6"/>
         </w:rPr>
       </w:pPr>
-      <w:bookmarkStart w:id="13" w:name="_Toc403239616"/>
+      <w:bookmarkStart w:id="13" w:name="_Toc465955962"/>
       <w:r>
         <w:rPr>
           <w:rFonts w:hint="eastAsia"/>
@@ -7305,21 +7676,18 @@
               <w:rPr>
                 <w:rFonts w:hint="eastAsia"/>
               </w:rPr>
-              <w:t>creator_id</w:t>
-            </w:r>
-          </w:p>
-        </w:tc>
-        <w:tc>
-          <w:tcPr>
-            <w:tcW w:w="1184" w:type="pct"/>
-            <w:shd w:val="clear" w:color="auto" w:fill="EAF1DD" w:themeFill="accent3" w:themeFillTint="33"/>
-          </w:tcPr>
-          <w:p>
-            <w:pPr>
-              <w:spacing w:before="0" w:after="0"/>
-              <w:rPr>
-                <w:rFonts w:hint="eastAsia"/>
-              </w:rPr>
+              <w:t>creator</w:t>
+            </w:r>
+          </w:p>
+        </w:tc>
+        <w:tc>
+          <w:tcPr>
+            <w:tcW w:w="1184" w:type="pct"/>
+            <w:shd w:val="clear" w:color="auto" w:fill="EAF1DD" w:themeFill="accent3" w:themeFillTint="33"/>
+          </w:tcPr>
+          <w:p>
+            <w:pPr>
+              <w:spacing w:before="0" w:after="0"/>
             </w:pPr>
             <w:r>
               <w:rPr>
@@ -7337,9 +7705,6 @@
           <w:p>
             <w:pPr>
               <w:spacing w:before="0" w:after="0"/>
-              <w:rPr>
-                <w:rFonts w:hint="eastAsia"/>
-              </w:rPr>
             </w:pPr>
             <w:r>
               <w:rPr>
@@ -7372,7 +7737,7 @@
               <w:spacing w:before="0" w:after="0"/>
             </w:pPr>
             <w:r>
-              <w:t>operator_id</w:t>
+              <w:t>operator</w:t>
             </w:r>
           </w:p>
         </w:tc>
@@ -7448,9 +7813,6 @@
           <w:p>
             <w:pPr>
               <w:spacing w:before="0" w:after="0"/>
-              <w:rPr>
-                <w:rFonts w:hint="eastAsia"/>
-              </w:rPr>
             </w:pPr>
             <w:r>
               <w:rPr>
@@ -7468,9 +7830,6 @@
           <w:p>
             <w:pPr>
               <w:spacing w:before="0" w:after="0"/>
-              <w:rPr>
-                <w:rFonts w:hint="eastAsia"/>
-              </w:rPr>
             </w:pPr>
             <w:r>
               <w:rPr>
@@ -7538,6 +7897,79 @@
                 <w:rFonts w:hint="eastAsia"/>
               </w:rPr>
               <w:t>操作日期</w:t>
+            </w:r>
+          </w:p>
+        </w:tc>
+        <w:tc>
+          <w:tcPr>
+            <w:tcW w:w="1447" w:type="pct"/>
+            <w:shd w:val="clear" w:color="auto" w:fill="EAF1DD" w:themeFill="accent3" w:themeFillTint="33"/>
+          </w:tcPr>
+          <w:p>
+            <w:pPr>
+              <w:spacing w:before="0" w:after="0"/>
+            </w:pPr>
+          </w:p>
+        </w:tc>
+      </w:tr>
+      <w:tr>
+        <w:tc>
+          <w:tcPr>
+            <w:tcW w:w="1251" w:type="pct"/>
+            <w:shd w:val="clear" w:color="auto" w:fill="EAF1DD" w:themeFill="accent3" w:themeFillTint="33"/>
+          </w:tcPr>
+          <w:p>
+            <w:pPr>
+              <w:spacing w:before="0" w:after="0"/>
+            </w:pPr>
+            <w:r>
+              <w:rPr>
+                <w:rFonts w:hint="eastAsia"/>
+              </w:rPr>
+              <w:t>uuid</w:t>
+            </w:r>
+          </w:p>
+        </w:tc>
+        <w:tc>
+          <w:tcPr>
+            <w:tcW w:w="1184" w:type="pct"/>
+            <w:shd w:val="clear" w:color="auto" w:fill="EAF1DD" w:themeFill="accent3" w:themeFillTint="33"/>
+          </w:tcPr>
+          <w:p>
+            <w:pPr>
+              <w:spacing w:before="0" w:after="0"/>
+              <w:rPr>
+                <w:rFonts w:hint="eastAsia"/>
+              </w:rPr>
+            </w:pPr>
+            <w:r>
+              <w:t>char</w:t>
+            </w:r>
+            <w:r>
+              <w:rPr>
+                <w:rFonts w:hint="eastAsia"/>
+              </w:rPr>
+              <w:t>(32)</w:t>
+            </w:r>
+          </w:p>
+        </w:tc>
+        <w:tc>
+          <w:tcPr>
+            <w:tcW w:w="1118" w:type="pct"/>
+            <w:shd w:val="clear" w:color="auto" w:fill="EAF1DD" w:themeFill="accent3" w:themeFillTint="33"/>
+          </w:tcPr>
+          <w:p>
+            <w:pPr>
+              <w:spacing w:before="0" w:after="0"/>
+              <w:rPr>
+                <w:rFonts w:hint="eastAsia"/>
+              </w:rPr>
+            </w:pPr>
+            <w:r>
+              <w:rPr>
+                <w:rFonts w:hint="eastAsia"/>
+              </w:rPr>
+              <w:t>uuid</w:t>
             </w:r>
           </w:p>
         </w:tc>

--- a/doc/数据字典.docx
+++ b/doc/数据字典.docx
@@ -1776,9 +1776,6 @@
           <w:p>
             <w:pPr>
               <w:spacing w:before="0" w:after="0"/>
-              <w:rPr>
-                <w:rFonts w:hint="eastAsia"/>
-              </w:rPr>
             </w:pPr>
             <w:r>
               <w:t>char</w:t>
@@ -1787,7 +1784,19 @@
               <w:rPr>
                 <w:rFonts w:hint="eastAsia"/>
               </w:rPr>
-              <w:t>(32)</w:t>
+              <w:t>(3</w:t>
+            </w:r>
+            <w:r>
+              <w:rPr>
+                <w:rFonts w:hint="eastAsia"/>
+              </w:rPr>
+              <w:t>6</w:t>
+            </w:r>
+            <w:r>
+              <w:rPr>
+                <w:rFonts w:hint="eastAsia"/>
+              </w:rPr>
+              <w:t>)</w:t>
             </w:r>
           </w:p>
         </w:tc>
@@ -1799,9 +1808,6 @@
           <w:p>
             <w:pPr>
               <w:spacing w:before="0" w:after="0"/>
-              <w:rPr>
-                <w:rFonts w:hint="eastAsia"/>
-              </w:rPr>
             </w:pPr>
             <w:r>
               <w:rPr>
@@ -2761,9 +2767,6 @@
           <w:p>
             <w:pPr>
               <w:spacing w:before="0" w:after="0"/>
-              <w:rPr>
-                <w:rFonts w:hint="eastAsia"/>
-              </w:rPr>
             </w:pPr>
             <w:r>
               <w:t>char</w:t>
@@ -2772,7 +2775,19 @@
               <w:rPr>
                 <w:rFonts w:hint="eastAsia"/>
               </w:rPr>
-              <w:t>(32)</w:t>
+              <w:t>(3</w:t>
+            </w:r>
+            <w:r>
+              <w:rPr>
+                <w:rFonts w:hint="eastAsia"/>
+              </w:rPr>
+              <w:t>6</w:t>
+            </w:r>
+            <w:r>
+              <w:rPr>
+                <w:rFonts w:hint="eastAsia"/>
+              </w:rPr>
+              <w:t>)</w:t>
             </w:r>
           </w:p>
         </w:tc>
@@ -2784,9 +2799,6 @@
           <w:p>
             <w:pPr>
               <w:spacing w:before="0" w:after="0"/>
-              <w:rPr>
-                <w:rFonts w:hint="eastAsia"/>
-              </w:rPr>
             </w:pPr>
             <w:r>
               <w:rPr>
@@ -3483,9 +3495,6 @@
           <w:p>
             <w:pPr>
               <w:spacing w:before="0" w:after="0"/>
-              <w:rPr>
-                <w:rFonts w:hint="eastAsia"/>
-              </w:rPr>
             </w:pPr>
             <w:r>
               <w:t>char</w:t>
@@ -3494,7 +3503,19 @@
               <w:rPr>
                 <w:rFonts w:hint="eastAsia"/>
               </w:rPr>
-              <w:t>(32)</w:t>
+              <w:t>(3</w:t>
+            </w:r>
+            <w:r>
+              <w:rPr>
+                <w:rFonts w:hint="eastAsia"/>
+              </w:rPr>
+              <w:t>6</w:t>
+            </w:r>
+            <w:r>
+              <w:rPr>
+                <w:rFonts w:hint="eastAsia"/>
+              </w:rPr>
+              <w:t>)</w:t>
             </w:r>
           </w:p>
         </w:tc>
@@ -3506,9 +3527,6 @@
           <w:p>
             <w:pPr>
               <w:spacing w:before="0" w:after="0"/>
-              <w:rPr>
-                <w:rFonts w:hint="eastAsia"/>
-              </w:rPr>
             </w:pPr>
             <w:r>
               <w:rPr>
@@ -4815,9 +4833,6 @@
           <w:p>
             <w:pPr>
               <w:spacing w:before="0" w:after="0"/>
-              <w:rPr>
-                <w:rFonts w:hint="eastAsia"/>
-              </w:rPr>
             </w:pPr>
             <w:r>
               <w:t>char</w:t>
@@ -4826,7 +4841,19 @@
               <w:rPr>
                 <w:rFonts w:hint="eastAsia"/>
               </w:rPr>
-              <w:t>(32)</w:t>
+              <w:t>(3</w:t>
+            </w:r>
+            <w:r>
+              <w:rPr>
+                <w:rFonts w:hint="eastAsia"/>
+              </w:rPr>
+              <w:t>6</w:t>
+            </w:r>
+            <w:r>
+              <w:rPr>
+                <w:rFonts w:hint="eastAsia"/>
+              </w:rPr>
+              <w:t>)</w:t>
             </w:r>
           </w:p>
         </w:tc>
@@ -4838,9 +4865,6 @@
           <w:p>
             <w:pPr>
               <w:spacing w:before="0" w:after="0"/>
-              <w:rPr>
-                <w:rFonts w:hint="eastAsia"/>
-              </w:rPr>
             </w:pPr>
             <w:r>
               <w:rPr>
@@ -6022,9 +6046,6 @@
           <w:p>
             <w:pPr>
               <w:spacing w:before="0" w:after="0"/>
-              <w:rPr>
-                <w:rFonts w:hint="eastAsia"/>
-              </w:rPr>
             </w:pPr>
             <w:r>
               <w:t>char</w:t>
@@ -6033,7 +6054,19 @@
               <w:rPr>
                 <w:rFonts w:hint="eastAsia"/>
               </w:rPr>
-              <w:t>(32)</w:t>
+              <w:t>(3</w:t>
+            </w:r>
+            <w:r>
+              <w:rPr>
+                <w:rFonts w:hint="eastAsia"/>
+              </w:rPr>
+              <w:t>6</w:t>
+            </w:r>
+            <w:r>
+              <w:rPr>
+                <w:rFonts w:hint="eastAsia"/>
+              </w:rPr>
+              <w:t>)</w:t>
             </w:r>
           </w:p>
         </w:tc>
@@ -6045,9 +6078,6 @@
           <w:p>
             <w:pPr>
               <w:spacing w:before="0" w:after="0"/>
-              <w:rPr>
-                <w:rFonts w:hint="eastAsia"/>
-              </w:rPr>
             </w:pPr>
             <w:r>
               <w:rPr>
@@ -6862,9 +6892,6 @@
           <w:p>
             <w:pPr>
               <w:spacing w:before="0" w:after="0"/>
-              <w:rPr>
-                <w:rFonts w:hint="eastAsia"/>
-              </w:rPr>
             </w:pPr>
             <w:r>
               <w:t>char</w:t>
@@ -6873,7 +6900,19 @@
               <w:rPr>
                 <w:rFonts w:hint="eastAsia"/>
               </w:rPr>
-              <w:t>(32)</w:t>
+              <w:t>(3</w:t>
+            </w:r>
+            <w:r>
+              <w:rPr>
+                <w:rFonts w:hint="eastAsia"/>
+              </w:rPr>
+              <w:t>6</w:t>
+            </w:r>
+            <w:r>
+              <w:rPr>
+                <w:rFonts w:hint="eastAsia"/>
+              </w:rPr>
+              <w:t>)</w:t>
             </w:r>
           </w:p>
         </w:tc>
@@ -6885,9 +6924,6 @@
           <w:p>
             <w:pPr>
               <w:spacing w:before="0" w:after="0"/>
-              <w:rPr>
-                <w:rFonts w:hint="eastAsia"/>
-              </w:rPr>
             </w:pPr>
             <w:r>
               <w:rPr>
@@ -7938,9 +7974,6 @@
           <w:p>
             <w:pPr>
               <w:spacing w:before="0" w:after="0"/>
-              <w:rPr>
-                <w:rFonts w:hint="eastAsia"/>
-              </w:rPr>
             </w:pPr>
             <w:r>
               <w:t>char</w:t>
@@ -7949,7 +7982,19 @@
               <w:rPr>
                 <w:rFonts w:hint="eastAsia"/>
               </w:rPr>
-              <w:t>(32)</w:t>
+              <w:t>(3</w:t>
+            </w:r>
+            <w:r>
+              <w:rPr>
+                <w:rFonts w:hint="eastAsia"/>
+              </w:rPr>
+              <w:t>6</w:t>
+            </w:r>
+            <w:r>
+              <w:rPr>
+                <w:rFonts w:hint="eastAsia"/>
+              </w:rPr>
+              <w:t>)</w:t>
             </w:r>
           </w:p>
         </w:tc>
@@ -7961,9 +8006,6 @@
           <w:p>
             <w:pPr>
               <w:spacing w:before="0" w:after="0"/>
-              <w:rPr>
-                <w:rFonts w:hint="eastAsia"/>
-              </w:rPr>
             </w:pPr>
             <w:r>
               <w:rPr>
